--- a/CAD/bab 2 daniel.docx
+++ b/CAD/bab 2 daniel.docx
@@ -377,6 +377,7 @@
           <w:noProof/>
           <w:sz w:val="24"/>
           <w:szCs w:val="24"/>
+          <w:lang w:val="en-US"/>
         </w:rPr>
         <w:drawing>
           <wp:anchor distT="0" distB="0" distL="114300" distR="114300" simplePos="0" relativeHeight="251674624" behindDoc="1" locked="0" layoutInCell="1" allowOverlap="1" wp14:anchorId="5C6F382F" wp14:editId="0C8853DF">
@@ -637,6 +638,7 @@
           <w:noProof/>
           <w:sz w:val="24"/>
           <w:szCs w:val="24"/>
+          <w:lang w:val="en-US"/>
         </w:rPr>
         <w:drawing>
           <wp:anchor distT="0" distB="0" distL="114300" distR="114300" simplePos="0" relativeHeight="251673600" behindDoc="1" locked="0" layoutInCell="1" allowOverlap="1" wp14:anchorId="609E6421" wp14:editId="3871D745">
@@ -6091,8 +6093,10 @@
       <w:r>
         <w:rPr>
           <w:rFonts w:ascii="Times New Roman" w:hAnsi="Times New Roman" w:cs="Times New Roman"/>
-          <w:sz w:val="24"/>
-          <w:szCs w:val="24"/>
+          <w:noProof/>
+          <w:sz w:val="24"/>
+          <w:szCs w:val="24"/>
+          <w:lang w:val="en-US"/>
         </w:rPr>
         <w:drawing>
           <wp:anchor distT="0" distB="0" distL="114300" distR="114300" simplePos="0" relativeHeight="251671552" behindDoc="1" locked="0" layoutInCell="1" allowOverlap="1" wp14:anchorId="26DFE362" wp14:editId="0AE87FAB">
@@ -9559,8 +9563,10 @@
       <w:r>
         <w:rPr>
           <w:rFonts w:ascii="Times New Roman" w:hAnsi="Times New Roman" w:cs="Times New Roman"/>
-          <w:sz w:val="24"/>
-          <w:szCs w:val="24"/>
+          <w:noProof/>
+          <w:sz w:val="24"/>
+          <w:szCs w:val="24"/>
+          <w:lang w:val="en-US"/>
         </w:rPr>
         <w:drawing>
           <wp:anchor distT="0" distB="0" distL="114300" distR="114300" simplePos="0" relativeHeight="251676672" behindDoc="1" locked="0" layoutInCell="1" allowOverlap="1" wp14:anchorId="64226E09" wp14:editId="41819DB1">
@@ -11117,7 +11123,7 @@
           <w:lang w:val="en-US"/>
         </w:rPr>
         <w:drawing>
-          <wp:anchor distT="0" distB="0" distL="114300" distR="114300" simplePos="0" relativeHeight="251666432" behindDoc="1" locked="0" layoutInCell="1" allowOverlap="1" wp14:anchorId="3B2484E1" wp14:editId="171D555C">
+          <wp:anchor distT="0" distB="0" distL="114300" distR="114300" simplePos="0" relativeHeight="251666432" behindDoc="1" locked="0" layoutInCell="1" allowOverlap="1" wp14:anchorId="3B2484E1" wp14:editId="0177F18F">
             <wp:simplePos x="0" y="0"/>
             <wp:positionH relativeFrom="column">
               <wp:posOffset>438627</wp:posOffset>
@@ -11242,7 +11248,7 @@
           <w:lang w:val="en-US"/>
         </w:rPr>
         <w:drawing>
-          <wp:anchor distT="0" distB="0" distL="114300" distR="114300" simplePos="0" relativeHeight="251667456" behindDoc="1" locked="0" layoutInCell="1" allowOverlap="1" wp14:anchorId="4617F57E" wp14:editId="76E7A383">
+          <wp:anchor distT="0" distB="0" distL="114300" distR="114300" simplePos="0" relativeHeight="251667456" behindDoc="1" locked="0" layoutInCell="1" allowOverlap="1" wp14:anchorId="4617F57E" wp14:editId="3F6CA356">
             <wp:simplePos x="0" y="0"/>
             <wp:positionH relativeFrom="column">
               <wp:posOffset>2743200</wp:posOffset>
@@ -11490,19 +11496,12 @@
           <w:sz w:val="24"/>
           <w:szCs w:val="24"/>
         </w:rPr>
-        <w:t>Sketsa d</w:t>
-      </w:r>
-      <w:r>
-        <w:rPr>
-          <w:rFonts w:ascii="Times New Roman" w:hAnsi="Times New Roman" w:cs="Times New Roman"/>
-          <w:sz w:val="24"/>
-          <w:szCs w:val="24"/>
-        </w:rPr>
-        <w:t>asar</w:t>
-      </w:r>
-    </w:p>
-    <w:p>
-      <w:pPr>
+        <w:t>Identifikasi kebutuhan pengguna</w:t>
+      </w:r>
+    </w:p>
+    <w:p>
+      <w:pPr>
+        <w:pStyle w:val="ListParagraph"/>
         <w:spacing w:after="0" w:line="360" w:lineRule="auto"/>
         <w:ind w:left="1080"/>
         <w:jc w:val="both"/>
@@ -11515,24 +11514,158 @@
       <w:r>
         <w:rPr>
           <w:rFonts w:ascii="Times New Roman" w:hAnsi="Times New Roman" w:cs="Times New Roman"/>
-          <w:noProof/>
-          <w:sz w:val="24"/>
-          <w:szCs w:val="24"/>
-          <w:lang w:val="en-US"/>
+          <w:sz w:val="24"/>
+          <w:szCs w:val="24"/>
+        </w:rPr>
+        <w:t xml:space="preserve">Penelitian diawal dengan mengidentifikasi masalah untuk </w:t>
+      </w:r>
+      <w:r>
+        <w:rPr>
+          <w:rFonts w:ascii="Times New Roman" w:hAnsi="Times New Roman" w:cs="Times New Roman"/>
+          <w:sz w:val="24"/>
+          <w:szCs w:val="24"/>
+        </w:rPr>
+        <w:t xml:space="preserve">memahami kebutuhan seperti kenyamanan, fungsionalitas, dan harga yang terjangkau sesuai dengan </w:t>
+      </w:r>
+      <w:r>
+        <w:rPr>
+          <w:rFonts w:ascii="Times New Roman" w:hAnsi="Times New Roman" w:cs="Times New Roman"/>
+          <w:sz w:val="24"/>
+          <w:szCs w:val="24"/>
+        </w:rPr>
+        <w:t>kebutuhan nyata pengguna</w:t>
+      </w:r>
+      <w:r>
+        <w:rPr>
+          <w:rFonts w:ascii="Times New Roman" w:hAnsi="Times New Roman" w:cs="Times New Roman"/>
+          <w:sz w:val="24"/>
+          <w:szCs w:val="24"/>
+        </w:rPr>
+        <w:t>.</w:t>
+      </w:r>
+      <w:r>
+        <w:rPr>
+          <w:rFonts w:ascii="Times New Roman" w:hAnsi="Times New Roman" w:cs="Times New Roman"/>
+          <w:sz w:val="24"/>
+          <w:szCs w:val="24"/>
+        </w:rPr>
+        <w:t xml:space="preserve"> </w:t>
+      </w:r>
+      <w:r>
+        <w:rPr>
+          <w:rFonts w:ascii="Times New Roman" w:hAnsi="Times New Roman" w:cs="Times New Roman"/>
+          <w:sz w:val="24"/>
+          <w:szCs w:val="24"/>
+        </w:rPr>
+        <w:t>I</w:t>
+      </w:r>
+      <w:r>
+        <w:rPr>
+          <w:rFonts w:ascii="Times New Roman" w:hAnsi="Times New Roman" w:cs="Times New Roman"/>
+          <w:sz w:val="24"/>
+          <w:szCs w:val="24"/>
+        </w:rPr>
+        <w:t>ndentifikasi kebutuhan pengguna dilakukan dengan cara wawancara dengan pengguna tangan prostetik secara langsung</w:t>
+      </w:r>
+      <w:r>
+        <w:rPr>
+          <w:rFonts w:ascii="Times New Roman" w:hAnsi="Times New Roman" w:cs="Times New Roman"/>
+          <w:sz w:val="24"/>
+          <w:szCs w:val="24"/>
+        </w:rPr>
+        <w:t xml:space="preserve"> dan menerapkan metode </w:t>
+      </w:r>
+      <w:r>
+        <w:rPr>
+          <w:rFonts w:ascii="Times New Roman" w:hAnsi="Times New Roman" w:cs="Times New Roman"/>
+          <w:i/>
+          <w:sz w:val="24"/>
+          <w:szCs w:val="24"/>
+        </w:rPr>
+        <w:t xml:space="preserve">Quality Function Deployment </w:t>
+      </w:r>
+      <w:r>
+        <w:rPr>
+          <w:rFonts w:ascii="Times New Roman" w:hAnsi="Times New Roman" w:cs="Times New Roman"/>
+          <w:sz w:val="24"/>
+          <w:szCs w:val="24"/>
+        </w:rPr>
+        <w:t>tahap 1</w:t>
+      </w:r>
+      <w:r>
+        <w:rPr>
+          <w:rFonts w:ascii="Times New Roman" w:hAnsi="Times New Roman" w:cs="Times New Roman"/>
+          <w:i/>
+          <w:sz w:val="24"/>
+          <w:szCs w:val="24"/>
+        </w:rPr>
+        <w:t xml:space="preserve"> </w:t>
+      </w:r>
+      <w:r>
+        <w:rPr>
+          <w:rFonts w:ascii="Times New Roman" w:hAnsi="Times New Roman" w:cs="Times New Roman"/>
+          <w:sz w:val="24"/>
+          <w:szCs w:val="24"/>
+        </w:rPr>
+        <w:t>(</w:t>
+      </w:r>
+      <w:r>
+        <w:rPr>
+          <w:rFonts w:ascii="Times New Roman" w:hAnsi="Times New Roman" w:cs="Times New Roman"/>
+          <w:i/>
+          <w:sz w:val="24"/>
+          <w:szCs w:val="24"/>
+        </w:rPr>
+        <w:t>QFD</w:t>
+      </w:r>
+      <w:r>
+        <w:rPr>
+          <w:rFonts w:ascii="Times New Roman" w:hAnsi="Times New Roman" w:cs="Times New Roman"/>
+          <w:sz w:val="24"/>
+          <w:szCs w:val="24"/>
+        </w:rPr>
+        <w:t>)</w:t>
+      </w:r>
+      <w:r>
+        <w:rPr>
+          <w:rFonts w:ascii="Times New Roman" w:hAnsi="Times New Roman" w:cs="Times New Roman"/>
+          <w:sz w:val="24"/>
+          <w:szCs w:val="24"/>
+        </w:rPr>
+        <w:t>.</w:t>
+      </w:r>
+    </w:p>
+    <w:p>
+      <w:pPr>
+        <w:pStyle w:val="ListParagraph"/>
+        <w:spacing w:after="0" w:line="360" w:lineRule="auto"/>
+        <w:ind w:left="1080"/>
+        <w:jc w:val="both"/>
+        <w:rPr>
+          <w:rFonts w:ascii="Times New Roman" w:hAnsi="Times New Roman" w:cs="Times New Roman"/>
+          <w:sz w:val="24"/>
+          <w:szCs w:val="24"/>
+        </w:rPr>
+      </w:pPr>
+      <w:r>
+        <w:rPr>
+          <w:rFonts w:ascii="Times New Roman" w:hAnsi="Times New Roman" w:cs="Times New Roman"/>
+          <w:sz w:val="24"/>
+          <w:szCs w:val="24"/>
         </w:rPr>
         <w:drawing>
-          <wp:anchor distT="0" distB="0" distL="114300" distR="114300" simplePos="0" relativeHeight="251668480" behindDoc="1" locked="0" layoutInCell="1" allowOverlap="1" wp14:anchorId="51EF7A7A" wp14:editId="2EFDD153">
+          <wp:anchor distT="0" distB="0" distL="114300" distR="114300" simplePos="0" relativeHeight="251739136" behindDoc="1" locked="0" layoutInCell="1" allowOverlap="1" wp14:anchorId="3FD47F59" wp14:editId="5EBCC2B5">
             <wp:simplePos x="0" y="0"/>
             <wp:positionH relativeFrom="column">
-              <wp:posOffset>1940560</wp:posOffset>
+              <wp:posOffset>1703568</wp:posOffset>
             </wp:positionH>
             <wp:positionV relativeFrom="paragraph">
-              <wp:posOffset>2080895</wp:posOffset>
+              <wp:posOffset>83820</wp:posOffset>
             </wp:positionV>
-            <wp:extent cx="1394181" cy="1784985"/>
-            <wp:effectExtent l="0" t="0" r="0" b="5715"/>
+            <wp:extent cx="2297430" cy="2369699"/>
+            <wp:effectExtent l="0" t="0" r="7620" b="0"/>
             <wp:wrapNone/>
-            <wp:docPr id="7" name="Picture 7"/>
+            <wp:docPr id="22" name="Picture 22"/>
             <wp:cNvGraphicFramePr>
               <a:graphicFrameLocks xmlns:a="http://schemas.openxmlformats.org/drawingml/2006/main" noChangeAspect="1"/>
             </wp:cNvGraphicFramePr>
@@ -11544,7 +11677,7 @@
                     <pic:cNvPicPr/>
                   </pic:nvPicPr>
                   <pic:blipFill>
-                    <a:blip r:embed="rId22" cstate="print">
+                    <a:blip r:embed="rId22">
                       <a:extLst>
                         <a:ext uri="{28A0092B-C50C-407E-A947-70E740481C1C}">
                           <a14:useLocalDpi xmlns:a14="http://schemas.microsoft.com/office/drawing/2010/main" val="0"/>
@@ -11558,7 +11691,7 @@
                   <pic:spPr>
                     <a:xfrm>
                       <a:off x="0" y="0"/>
-                      <a:ext cx="1394181" cy="1784985"/>
+                      <a:ext cx="2297430" cy="2369699"/>
                     </a:xfrm>
                     <a:prstGeom prst="rect">
                       <a:avLst/>
@@ -11567,46 +11700,258 @@
                 </pic:pic>
               </a:graphicData>
             </a:graphic>
-            <wp14:sizeRelH relativeFrom="margin">
+            <wp14:sizeRelH relativeFrom="page">
               <wp14:pctWidth>0</wp14:pctWidth>
             </wp14:sizeRelH>
-            <wp14:sizeRelV relativeFrom="margin">
+            <wp14:sizeRelV relativeFrom="page">
               <wp14:pctHeight>0</wp14:pctHeight>
             </wp14:sizeRelV>
           </wp:anchor>
         </w:drawing>
       </w:r>
-      <w:r>
-        <w:rPr>
-          <w:rFonts w:ascii="Times New Roman" w:hAnsi="Times New Roman" w:cs="Times New Roman"/>
-          <w:sz w:val="24"/>
-          <w:szCs w:val="24"/>
-        </w:rPr>
-        <w:t>Proses perancangan dimulai denga</w:t>
-      </w:r>
-      <w:r>
-        <w:rPr>
-          <w:rFonts w:ascii="Times New Roman" w:hAnsi="Times New Roman" w:cs="Times New Roman"/>
-          <w:sz w:val="24"/>
-          <w:szCs w:val="24"/>
-        </w:rPr>
-        <w:t>n membuat sketsa dasar komponen mengikuti ruas r</w:t>
-      </w:r>
-      <w:r>
-        <w:rPr>
-          <w:rFonts w:ascii="Times New Roman" w:hAnsi="Times New Roman" w:cs="Times New Roman"/>
-          <w:sz w:val="24"/>
-          <w:szCs w:val="24"/>
-        </w:rPr>
-        <w:t>uas setiap jari tangan serta su</w:t>
-      </w:r>
-      <w:r>
-        <w:rPr>
-          <w:rFonts w:ascii="Times New Roman" w:hAnsi="Times New Roman" w:cs="Times New Roman"/>
-          <w:sz w:val="24"/>
-          <w:szCs w:val="24"/>
-        </w:rPr>
-        <w:t xml:space="preserve">dut yang tepat terutama dibagian ibu jari. </w:t>
+    </w:p>
+    <w:p>
+      <w:pPr>
+        <w:pStyle w:val="ListParagraph"/>
+        <w:spacing w:after="0" w:line="360" w:lineRule="auto"/>
+        <w:ind w:left="1080"/>
+        <w:jc w:val="both"/>
+        <w:rPr>
+          <w:rFonts w:ascii="Times New Roman" w:hAnsi="Times New Roman" w:cs="Times New Roman"/>
+          <w:sz w:val="24"/>
+          <w:szCs w:val="24"/>
+        </w:rPr>
+      </w:pPr>
+    </w:p>
+    <w:p>
+      <w:pPr>
+        <w:pStyle w:val="ListParagraph"/>
+        <w:spacing w:after="0" w:line="360" w:lineRule="auto"/>
+        <w:ind w:left="1080"/>
+        <w:jc w:val="both"/>
+        <w:rPr>
+          <w:rFonts w:ascii="Times New Roman" w:hAnsi="Times New Roman" w:cs="Times New Roman"/>
+          <w:sz w:val="24"/>
+          <w:szCs w:val="24"/>
+        </w:rPr>
+      </w:pPr>
+    </w:p>
+    <w:p>
+      <w:pPr>
+        <w:pStyle w:val="ListParagraph"/>
+        <w:spacing w:after="0" w:line="360" w:lineRule="auto"/>
+        <w:ind w:left="1080"/>
+        <w:jc w:val="both"/>
+        <w:rPr>
+          <w:rFonts w:ascii="Times New Roman" w:hAnsi="Times New Roman" w:cs="Times New Roman"/>
+          <w:sz w:val="24"/>
+          <w:szCs w:val="24"/>
+        </w:rPr>
+      </w:pPr>
+    </w:p>
+    <w:p>
+      <w:pPr>
+        <w:pStyle w:val="ListParagraph"/>
+        <w:spacing w:after="0" w:line="360" w:lineRule="auto"/>
+        <w:ind w:left="1080"/>
+        <w:jc w:val="both"/>
+        <w:rPr>
+          <w:rFonts w:ascii="Times New Roman" w:hAnsi="Times New Roman" w:cs="Times New Roman"/>
+          <w:sz w:val="24"/>
+          <w:szCs w:val="24"/>
+        </w:rPr>
+      </w:pPr>
+    </w:p>
+    <w:p>
+      <w:pPr>
+        <w:pStyle w:val="ListParagraph"/>
+        <w:spacing w:after="0" w:line="360" w:lineRule="auto"/>
+        <w:ind w:left="1080"/>
+        <w:jc w:val="both"/>
+        <w:rPr>
+          <w:rFonts w:ascii="Times New Roman" w:hAnsi="Times New Roman" w:cs="Times New Roman"/>
+          <w:sz w:val="24"/>
+          <w:szCs w:val="24"/>
+        </w:rPr>
+      </w:pPr>
+    </w:p>
+    <w:p>
+      <w:pPr>
+        <w:pStyle w:val="ListParagraph"/>
+        <w:spacing w:after="0" w:line="360" w:lineRule="auto"/>
+        <w:ind w:left="1080"/>
+        <w:jc w:val="both"/>
+        <w:rPr>
+          <w:rFonts w:ascii="Times New Roman" w:hAnsi="Times New Roman" w:cs="Times New Roman"/>
+          <w:sz w:val="24"/>
+          <w:szCs w:val="24"/>
+        </w:rPr>
+      </w:pPr>
+    </w:p>
+    <w:p>
+      <w:pPr>
+        <w:pStyle w:val="ListParagraph"/>
+        <w:spacing w:after="0" w:line="360" w:lineRule="auto"/>
+        <w:ind w:left="1080"/>
+        <w:jc w:val="both"/>
+        <w:rPr>
+          <w:rFonts w:ascii="Times New Roman" w:hAnsi="Times New Roman" w:cs="Times New Roman"/>
+          <w:sz w:val="24"/>
+          <w:szCs w:val="24"/>
+        </w:rPr>
+      </w:pPr>
+    </w:p>
+    <w:p>
+      <w:pPr>
+        <w:pStyle w:val="ListParagraph"/>
+        <w:spacing w:after="0" w:line="360" w:lineRule="auto"/>
+        <w:ind w:left="1080"/>
+        <w:jc w:val="both"/>
+        <w:rPr>
+          <w:rFonts w:ascii="Times New Roman" w:hAnsi="Times New Roman" w:cs="Times New Roman"/>
+          <w:sz w:val="24"/>
+          <w:szCs w:val="24"/>
+        </w:rPr>
+      </w:pPr>
+    </w:p>
+    <w:p>
+      <w:pPr>
+        <w:pStyle w:val="ListParagraph"/>
+        <w:spacing w:after="0" w:line="360" w:lineRule="auto"/>
+        <w:ind w:left="1080"/>
+        <w:jc w:val="both"/>
+        <w:rPr>
+          <w:rFonts w:ascii="Times New Roman" w:hAnsi="Times New Roman" w:cs="Times New Roman"/>
+          <w:sz w:val="24"/>
+          <w:szCs w:val="24"/>
+        </w:rPr>
+      </w:pPr>
+    </w:p>
+    <w:p>
+      <w:pPr>
+        <w:pStyle w:val="ListParagraph"/>
+        <w:spacing w:after="0" w:line="360" w:lineRule="auto"/>
+        <w:ind w:left="1080"/>
+        <w:jc w:val="center"/>
+        <w:rPr>
+          <w:rFonts w:ascii="Times New Roman" w:hAnsi="Times New Roman" w:cs="Times New Roman"/>
+          <w:sz w:val="24"/>
+          <w:szCs w:val="24"/>
+        </w:rPr>
+      </w:pPr>
+      <w:r>
+        <w:rPr>
+          <w:rFonts w:ascii="Times New Roman" w:hAnsi="Times New Roman" w:cs="Times New Roman"/>
+          <w:sz w:val="24"/>
+          <w:szCs w:val="24"/>
+        </w:rPr>
+        <w:t xml:space="preserve">Gambar 3.7 </w:t>
+      </w:r>
+      <w:r>
+        <w:rPr>
+          <w:rFonts w:ascii="Times New Roman" w:hAnsi="Times New Roman" w:cs="Times New Roman"/>
+          <w:i/>
+          <w:sz w:val="24"/>
+          <w:szCs w:val="24"/>
+        </w:rPr>
+        <w:t>House of Quality</w:t>
+      </w:r>
+    </w:p>
+    <w:p>
+      <w:pPr>
+        <w:pStyle w:val="ListParagraph"/>
+        <w:spacing w:after="0" w:line="360" w:lineRule="auto"/>
+        <w:ind w:left="1080"/>
+        <w:jc w:val="both"/>
+        <w:rPr>
+          <w:rFonts w:ascii="Times New Roman" w:hAnsi="Times New Roman" w:cs="Times New Roman"/>
+          <w:sz w:val="24"/>
+          <w:szCs w:val="24"/>
+        </w:rPr>
+      </w:pPr>
+      <w:r>
+        <w:rPr>
+          <w:rFonts w:ascii="Times New Roman" w:hAnsi="Times New Roman" w:cs="Times New Roman"/>
+          <w:sz w:val="24"/>
+          <w:szCs w:val="24"/>
+        </w:rPr>
+        <w:lastRenderedPageBreak/>
+        <w:t xml:space="preserve">Berdasarkan gambar 3.7 dapat dilihat bagian-bagian dari </w:t>
+      </w:r>
+      <w:r>
+        <w:rPr>
+          <w:rFonts w:ascii="Times New Roman" w:hAnsi="Times New Roman" w:cs="Times New Roman"/>
+          <w:i/>
+          <w:sz w:val="24"/>
+          <w:szCs w:val="24"/>
+        </w:rPr>
+        <w:t xml:space="preserve">House of Quality </w:t>
+      </w:r>
+      <w:r>
+        <w:rPr>
+          <w:rFonts w:ascii="Times New Roman" w:hAnsi="Times New Roman" w:cs="Times New Roman"/>
+          <w:sz w:val="24"/>
+          <w:szCs w:val="24"/>
+        </w:rPr>
+        <w:t>sebagai berikut:</w:t>
+      </w:r>
+    </w:p>
+    <w:p>
+      <w:pPr>
+        <w:pStyle w:val="ListParagraph"/>
+        <w:numPr>
+          <w:ilvl w:val="0"/>
+          <w:numId w:val="33"/>
+        </w:numPr>
+        <w:spacing w:after="0" w:line="360" w:lineRule="auto"/>
+        <w:ind w:left="1440"/>
+        <w:jc w:val="both"/>
+        <w:rPr>
+          <w:rFonts w:ascii="Times New Roman" w:hAnsi="Times New Roman" w:cs="Times New Roman"/>
+          <w:sz w:val="24"/>
+          <w:szCs w:val="24"/>
+        </w:rPr>
+      </w:pPr>
+      <w:r>
+        <w:rPr>
+          <w:rFonts w:ascii="Times New Roman" w:hAnsi="Times New Roman" w:cs="Times New Roman"/>
+          <w:sz w:val="24"/>
+          <w:szCs w:val="24"/>
+        </w:rPr>
+        <w:t xml:space="preserve">Bagian </w:t>
+      </w:r>
+      <w:r>
+        <w:rPr>
+          <w:rFonts w:ascii="Times New Roman" w:hAnsi="Times New Roman" w:cs="Times New Roman"/>
+          <w:sz w:val="24"/>
+          <w:szCs w:val="24"/>
+        </w:rPr>
+        <w:t>berisi daftar mengenai Kebutuhan Konsumen (Customer Needs)</w:t>
+      </w:r>
+    </w:p>
+    <w:p>
+      <w:pPr>
+        <w:pStyle w:val="ListParagraph"/>
+        <w:numPr>
+          <w:ilvl w:val="0"/>
+          <w:numId w:val="33"/>
+        </w:numPr>
+        <w:spacing w:after="0" w:line="360" w:lineRule="auto"/>
+        <w:ind w:left="1440"/>
+        <w:jc w:val="both"/>
+        <w:rPr>
+          <w:rFonts w:ascii="Times New Roman" w:hAnsi="Times New Roman" w:cs="Times New Roman"/>
+          <w:sz w:val="24"/>
+          <w:szCs w:val="24"/>
+        </w:rPr>
+      </w:pPr>
+      <w:r>
+        <w:rPr>
+          <w:rFonts w:ascii="Times New Roman" w:hAnsi="Times New Roman" w:cs="Times New Roman"/>
+          <w:sz w:val="24"/>
+          <w:szCs w:val="24"/>
+        </w:rPr>
+        <w:t>Bagian B berisi Matrix Perencanaan (Planning Matrix) yaitu, berisi informasi mengenai data</w:t>
       </w:r>
       <w:r>
         <w:rPr>
@@ -11622,23 +11967,7 @@
           <w:sz w:val="24"/>
           <w:szCs w:val="24"/>
         </w:rPr>
-        <w:t>Pembuatan sketsa dasar ini bertujuan sebagai reverensi penempatan dan dimensi setiap komponen tang</w:t>
-      </w:r>
-      <w:r>
-        <w:rPr>
-          <w:rFonts w:ascii="Times New Roman" w:hAnsi="Times New Roman" w:cs="Times New Roman"/>
-          <w:sz w:val="24"/>
-          <w:szCs w:val="24"/>
-        </w:rPr>
-        <w:t>an prostetik agar sesuai dengan anatomi tangan yang sesungguhnya. K</w:t>
-      </w:r>
-      <w:r>
-        <w:rPr>
-          <w:rFonts w:ascii="Times New Roman" w:hAnsi="Times New Roman" w:cs="Times New Roman"/>
-          <w:sz w:val="24"/>
-          <w:szCs w:val="24"/>
-        </w:rPr>
-        <w:t>emudian diikuti oleh pengaplikasian fitur-fitur seperti extrusion, fillet, dan shell untuk membentuk model yang lebih kompleks.</w:t>
+        <w:t>kuantitatif pasar, menunjukkan kepenntingan relatif dari kebutuhan konsumen, strategi</w:t>
       </w:r>
       <w:r>
         <w:rPr>
@@ -11654,121 +11983,398 @@
           <w:sz w:val="24"/>
           <w:szCs w:val="24"/>
         </w:rPr>
-        <w:t>D</w:t>
-      </w:r>
-      <w:r>
-        <w:rPr>
-          <w:rFonts w:ascii="Times New Roman" w:hAnsi="Times New Roman" w:cs="Times New Roman"/>
-          <w:sz w:val="24"/>
-          <w:szCs w:val="24"/>
-        </w:rPr>
-        <w:t>apat dilihat pada Gambar 3.5.</w:t>
-      </w:r>
-    </w:p>
-    <w:p>
-      <w:pPr>
-        <w:pStyle w:val="ListParagraph"/>
-        <w:spacing w:after="0" w:line="360" w:lineRule="auto"/>
-        <w:ind w:left="360"/>
-        <w:jc w:val="both"/>
-        <w:rPr>
-          <w:rFonts w:ascii="Times New Roman" w:hAnsi="Times New Roman" w:cs="Times New Roman"/>
-          <w:sz w:val="24"/>
-          <w:szCs w:val="24"/>
-        </w:rPr>
-      </w:pPr>
-    </w:p>
-    <w:p>
-      <w:pPr>
-        <w:pStyle w:val="ListParagraph"/>
-        <w:spacing w:after="0" w:line="360" w:lineRule="auto"/>
-        <w:ind w:left="360"/>
-        <w:jc w:val="both"/>
-        <w:rPr>
-          <w:rFonts w:ascii="Times New Roman" w:hAnsi="Times New Roman" w:cs="Times New Roman"/>
-          <w:sz w:val="24"/>
-          <w:szCs w:val="24"/>
-        </w:rPr>
-      </w:pPr>
-    </w:p>
-    <w:p>
-      <w:pPr>
-        <w:pStyle w:val="ListParagraph"/>
-        <w:spacing w:after="0" w:line="360" w:lineRule="auto"/>
-        <w:ind w:left="360"/>
-        <w:jc w:val="both"/>
-        <w:rPr>
-          <w:rFonts w:ascii="Times New Roman" w:hAnsi="Times New Roman" w:cs="Times New Roman"/>
-          <w:sz w:val="24"/>
-          <w:szCs w:val="24"/>
-        </w:rPr>
-      </w:pPr>
-    </w:p>
-    <w:p>
-      <w:pPr>
-        <w:spacing w:after="0" w:line="360" w:lineRule="auto"/>
-        <w:jc w:val="both"/>
-        <w:rPr>
-          <w:rFonts w:ascii="Times New Roman" w:hAnsi="Times New Roman" w:cs="Times New Roman"/>
-          <w:sz w:val="24"/>
-          <w:szCs w:val="24"/>
-        </w:rPr>
-      </w:pPr>
-    </w:p>
-    <w:p>
-      <w:pPr>
-        <w:spacing w:after="0" w:line="360" w:lineRule="auto"/>
-        <w:jc w:val="both"/>
-        <w:rPr>
-          <w:rFonts w:ascii="Times New Roman" w:hAnsi="Times New Roman" w:cs="Times New Roman"/>
-          <w:sz w:val="24"/>
-          <w:szCs w:val="24"/>
-        </w:rPr>
-      </w:pPr>
-    </w:p>
-    <w:p>
-      <w:pPr>
-        <w:spacing w:after="0" w:line="360" w:lineRule="auto"/>
-        <w:jc w:val="both"/>
-        <w:rPr>
-          <w:rFonts w:ascii="Times New Roman" w:hAnsi="Times New Roman" w:cs="Times New Roman"/>
-          <w:sz w:val="24"/>
-          <w:szCs w:val="24"/>
-        </w:rPr>
-      </w:pPr>
-    </w:p>
-    <w:p>
-      <w:pPr>
-        <w:pStyle w:val="ListParagraph"/>
-        <w:spacing w:after="0" w:line="360" w:lineRule="auto"/>
-        <w:ind w:left="360"/>
-        <w:jc w:val="both"/>
-        <w:rPr>
-          <w:rFonts w:ascii="Times New Roman" w:hAnsi="Times New Roman" w:cs="Times New Roman"/>
-          <w:sz w:val="24"/>
-          <w:szCs w:val="24"/>
-        </w:rPr>
-      </w:pPr>
-    </w:p>
-    <w:p>
-      <w:pPr>
-        <w:pStyle w:val="ListParagraph"/>
-        <w:spacing w:after="0" w:line="360" w:lineRule="auto"/>
-        <w:ind w:left="1800" w:firstLine="360"/>
-        <w:rPr>
-          <w:rFonts w:ascii="Times New Roman" w:hAnsi="Times New Roman" w:cs="Times New Roman"/>
-          <w:sz w:val="24"/>
-          <w:szCs w:val="24"/>
-        </w:rPr>
-      </w:pPr>
-      <w:r>
-        <w:rPr>
-          <w:rFonts w:ascii="Times New Roman" w:hAnsi="Times New Roman" w:cs="Times New Roman"/>
-          <w:sz w:val="24"/>
-          <w:szCs w:val="24"/>
-        </w:rPr>
-        <w:t>Gambar 3.5 Sketsa dasar tangan prostetik.</w:t>
-      </w:r>
+        <w:t>pencapaian tujuan untuk produk atau jasa baru, perhitungan ranking kebutuhan konsumen.</w:t>
+      </w:r>
+    </w:p>
+    <w:p>
+      <w:pPr>
+        <w:pStyle w:val="ListParagraph"/>
+        <w:numPr>
+          <w:ilvl w:val="0"/>
+          <w:numId w:val="33"/>
+        </w:numPr>
+        <w:spacing w:after="0" w:line="360" w:lineRule="auto"/>
+        <w:ind w:left="1440"/>
+        <w:jc w:val="both"/>
+        <w:rPr>
+          <w:rFonts w:ascii="Times New Roman" w:hAnsi="Times New Roman" w:cs="Times New Roman"/>
+          <w:sz w:val="24"/>
+          <w:szCs w:val="24"/>
+        </w:rPr>
+      </w:pPr>
+      <w:r>
+        <w:rPr>
+          <w:rFonts w:ascii="Times New Roman" w:hAnsi="Times New Roman" w:cs="Times New Roman"/>
+          <w:sz w:val="24"/>
+          <w:szCs w:val="24"/>
+        </w:rPr>
+        <w:t>Bagian C berisi tanggapan t</w:t>
+      </w:r>
+      <w:r>
+        <w:rPr>
+          <w:rFonts w:ascii="Times New Roman" w:hAnsi="Times New Roman" w:cs="Times New Roman"/>
+          <w:sz w:val="24"/>
+          <w:szCs w:val="24"/>
+        </w:rPr>
+        <w:t>eknis (Technical Response) yaitu berisi informasi mengenai</w:t>
+      </w:r>
+      <w:r>
+        <w:rPr>
+          <w:rFonts w:ascii="Times New Roman" w:hAnsi="Times New Roman" w:cs="Times New Roman"/>
+          <w:sz w:val="24"/>
+          <w:szCs w:val="24"/>
+        </w:rPr>
+        <w:t xml:space="preserve"> tanggapan teknis</w:t>
+      </w:r>
+      <w:r>
+        <w:rPr>
+          <w:rFonts w:ascii="Times New Roman" w:hAnsi="Times New Roman" w:cs="Times New Roman"/>
+          <w:sz w:val="24"/>
+          <w:szCs w:val="24"/>
+        </w:rPr>
+        <w:t>, merupakan gagasan produk atau jasa yang akan dikembangkan</w:t>
+      </w:r>
+      <w:r>
+        <w:rPr>
+          <w:rFonts w:ascii="Times New Roman" w:hAnsi="Times New Roman" w:cs="Times New Roman"/>
+          <w:sz w:val="24"/>
+          <w:szCs w:val="24"/>
+        </w:rPr>
+        <w:t xml:space="preserve"> </w:t>
+      </w:r>
+      <w:r>
+        <w:rPr>
+          <w:rFonts w:ascii="Times New Roman" w:hAnsi="Times New Roman" w:cs="Times New Roman"/>
+          <w:sz w:val="24"/>
+          <w:szCs w:val="24"/>
+        </w:rPr>
+        <w:t>biasanya gambaran tersebut diturunkan dari customer n</w:t>
+      </w:r>
+      <w:r>
+        <w:rPr>
+          <w:rFonts w:ascii="Times New Roman" w:hAnsi="Times New Roman" w:cs="Times New Roman"/>
+          <w:sz w:val="24"/>
+          <w:szCs w:val="24"/>
+        </w:rPr>
+        <w:t xml:space="preserve">eeds pada bagian pertama </w:t>
+      </w:r>
+      <w:r>
+        <w:rPr>
+          <w:rFonts w:ascii="Times New Roman" w:hAnsi="Times New Roman" w:cs="Times New Roman"/>
+          <w:i/>
+          <w:sz w:val="24"/>
+          <w:szCs w:val="24"/>
+        </w:rPr>
+        <w:t>House of Quality</w:t>
+      </w:r>
+      <w:r>
+        <w:rPr>
+          <w:rFonts w:ascii="Times New Roman" w:hAnsi="Times New Roman" w:cs="Times New Roman"/>
+          <w:sz w:val="24"/>
+          <w:szCs w:val="24"/>
+        </w:rPr>
+        <w:t>.</w:t>
+      </w:r>
+    </w:p>
+    <w:p>
+      <w:pPr>
+        <w:pStyle w:val="ListParagraph"/>
+        <w:numPr>
+          <w:ilvl w:val="0"/>
+          <w:numId w:val="33"/>
+        </w:numPr>
+        <w:spacing w:after="0" w:line="360" w:lineRule="auto"/>
+        <w:ind w:left="1440"/>
+        <w:jc w:val="both"/>
+        <w:rPr>
+          <w:rFonts w:ascii="Times New Roman" w:hAnsi="Times New Roman" w:cs="Times New Roman"/>
+          <w:sz w:val="24"/>
+          <w:szCs w:val="24"/>
+        </w:rPr>
+      </w:pPr>
+      <w:r>
+        <w:rPr>
+          <w:rFonts w:ascii="Times New Roman" w:hAnsi="Times New Roman" w:cs="Times New Roman"/>
+          <w:sz w:val="24"/>
+          <w:szCs w:val="24"/>
+        </w:rPr>
+        <w:t>Bagian D berisi h</w:t>
+      </w:r>
+      <w:r>
+        <w:rPr>
+          <w:rFonts w:ascii="Times New Roman" w:hAnsi="Times New Roman" w:cs="Times New Roman"/>
+          <w:sz w:val="24"/>
+          <w:szCs w:val="24"/>
+        </w:rPr>
+        <w:t>ubungan (</w:t>
+      </w:r>
+      <w:r>
+        <w:rPr>
+          <w:rFonts w:ascii="Times New Roman" w:hAnsi="Times New Roman" w:cs="Times New Roman"/>
+          <w:i/>
+          <w:sz w:val="24"/>
+          <w:szCs w:val="24"/>
+        </w:rPr>
+        <w:t>Relationship</w:t>
+      </w:r>
+      <w:r>
+        <w:rPr>
+          <w:rFonts w:ascii="Times New Roman" w:hAnsi="Times New Roman" w:cs="Times New Roman"/>
+          <w:sz w:val="24"/>
+          <w:szCs w:val="24"/>
+        </w:rPr>
+        <w:t>) (da</w:t>
+      </w:r>
+      <w:r>
+        <w:rPr>
+          <w:rFonts w:ascii="Times New Roman" w:hAnsi="Times New Roman" w:cs="Times New Roman"/>
+          <w:sz w:val="24"/>
+          <w:szCs w:val="24"/>
+        </w:rPr>
+        <w:t>mpak tanggapan teknis</w:t>
+      </w:r>
+      <w:r>
+        <w:rPr>
+          <w:rFonts w:ascii="Times New Roman" w:hAnsi="Times New Roman" w:cs="Times New Roman"/>
+          <w:sz w:val="24"/>
+          <w:szCs w:val="24"/>
+        </w:rPr>
+        <w:t xml:space="preserve"> dengan</w:t>
+      </w:r>
+      <w:r>
+        <w:rPr>
+          <w:rFonts w:ascii="Times New Roman" w:hAnsi="Times New Roman" w:cs="Times New Roman"/>
+          <w:sz w:val="24"/>
+          <w:szCs w:val="24"/>
+        </w:rPr>
+        <w:t xml:space="preserve"> </w:t>
+      </w:r>
+      <w:r>
+        <w:rPr>
+          <w:rFonts w:ascii="Times New Roman" w:hAnsi="Times New Roman" w:cs="Times New Roman"/>
+          <w:sz w:val="24"/>
+          <w:szCs w:val="24"/>
+        </w:rPr>
+        <w:t>kebutuhan pelanggan), pada bagian ini menggunakan metode matrix prioritas (</w:t>
+      </w:r>
+      <w:r>
+        <w:rPr>
+          <w:rFonts w:ascii="Times New Roman" w:hAnsi="Times New Roman" w:cs="Times New Roman"/>
+          <w:i/>
+          <w:sz w:val="24"/>
+          <w:szCs w:val="24"/>
+        </w:rPr>
+        <w:t>The-Prioritation Matrix</w:t>
+      </w:r>
+      <w:r>
+        <w:rPr>
+          <w:rFonts w:ascii="Times New Roman" w:hAnsi="Times New Roman" w:cs="Times New Roman"/>
+          <w:sz w:val="24"/>
+          <w:szCs w:val="24"/>
+        </w:rPr>
+        <w:t xml:space="preserve">), berisi mengenai keputusan tim </w:t>
+      </w:r>
+      <w:r>
+        <w:rPr>
+          <w:rFonts w:ascii="Times New Roman" w:hAnsi="Times New Roman" w:cs="Times New Roman"/>
+          <w:sz w:val="24"/>
+          <w:szCs w:val="24"/>
+        </w:rPr>
+        <w:t xml:space="preserve">kerja terhadap tingkat kekuatan </w:t>
+      </w:r>
+      <w:r>
+        <w:rPr>
+          <w:rFonts w:ascii="Times New Roman" w:hAnsi="Times New Roman" w:cs="Times New Roman"/>
+          <w:sz w:val="24"/>
+          <w:szCs w:val="24"/>
+        </w:rPr>
+        <w:t>hubungan</w:t>
+      </w:r>
+      <w:r>
+        <w:rPr>
+          <w:rFonts w:ascii="Times New Roman" w:hAnsi="Times New Roman" w:cs="Times New Roman"/>
+          <w:sz w:val="24"/>
+          <w:szCs w:val="24"/>
+        </w:rPr>
+        <w:t xml:space="preserve"> </w:t>
+      </w:r>
+      <w:r>
+        <w:rPr>
+          <w:rFonts w:ascii="Times New Roman" w:hAnsi="Times New Roman" w:cs="Times New Roman"/>
+          <w:sz w:val="24"/>
+          <w:szCs w:val="24"/>
+        </w:rPr>
+        <w:t>masing-masing elemen an</w:t>
+      </w:r>
+      <w:r>
+        <w:rPr>
+          <w:rFonts w:ascii="Times New Roman" w:hAnsi="Times New Roman" w:cs="Times New Roman"/>
+          <w:sz w:val="24"/>
+          <w:szCs w:val="24"/>
+        </w:rPr>
+        <w:t xml:space="preserve">tara tanggapan teknik </w:t>
+      </w:r>
+      <w:r>
+        <w:rPr>
+          <w:rFonts w:ascii="Times New Roman" w:hAnsi="Times New Roman" w:cs="Times New Roman"/>
+          <w:sz w:val="24"/>
+          <w:szCs w:val="24"/>
+        </w:rPr>
+        <w:t>dengan kebutuhan konsumen.</w:t>
+      </w:r>
+    </w:p>
+    <w:p>
+      <w:pPr>
+        <w:pStyle w:val="ListParagraph"/>
+        <w:numPr>
+          <w:ilvl w:val="0"/>
+          <w:numId w:val="33"/>
+        </w:numPr>
+        <w:spacing w:after="0" w:line="360" w:lineRule="auto"/>
+        <w:ind w:left="1440"/>
+        <w:jc w:val="both"/>
+        <w:rPr>
+          <w:rFonts w:ascii="Times New Roman" w:hAnsi="Times New Roman" w:cs="Times New Roman"/>
+          <w:sz w:val="24"/>
+          <w:szCs w:val="24"/>
+        </w:rPr>
+      </w:pPr>
+      <w:r>
+        <w:rPr>
+          <w:rFonts w:ascii="Times New Roman" w:hAnsi="Times New Roman" w:cs="Times New Roman"/>
+          <w:sz w:val="24"/>
+          <w:szCs w:val="24"/>
+        </w:rPr>
+        <w:t>Bagian E berisi korelasi t</w:t>
+      </w:r>
+      <w:r>
+        <w:rPr>
+          <w:rFonts w:ascii="Times New Roman" w:hAnsi="Times New Roman" w:cs="Times New Roman"/>
+          <w:sz w:val="24"/>
+          <w:szCs w:val="24"/>
+        </w:rPr>
+        <w:t>eknis (</w:t>
+      </w:r>
+      <w:r>
+        <w:rPr>
+          <w:rFonts w:ascii="Times New Roman" w:hAnsi="Times New Roman" w:cs="Times New Roman"/>
+          <w:i/>
+          <w:sz w:val="24"/>
+          <w:szCs w:val="24"/>
+        </w:rPr>
+        <w:t>Technical Correlations</w:t>
+      </w:r>
+      <w:r>
+        <w:rPr>
+          <w:rFonts w:ascii="Times New Roman" w:hAnsi="Times New Roman" w:cs="Times New Roman"/>
+          <w:sz w:val="24"/>
+          <w:szCs w:val="24"/>
+        </w:rPr>
+        <w:t>), berupa setengah matrik persegi,</w:t>
+      </w:r>
+      <w:r>
+        <w:rPr>
+          <w:rFonts w:ascii="Times New Roman" w:hAnsi="Times New Roman" w:cs="Times New Roman"/>
+          <w:sz w:val="24"/>
+          <w:szCs w:val="24"/>
+        </w:rPr>
+        <w:t xml:space="preserve"> </w:t>
+      </w:r>
+      <w:r>
+        <w:rPr>
+          <w:rFonts w:ascii="Times New Roman" w:hAnsi="Times New Roman" w:cs="Times New Roman"/>
+          <w:sz w:val="24"/>
+          <w:szCs w:val="24"/>
+        </w:rPr>
+        <w:t>terbagi sepanjang garis diagonal dan berisi 45 derajat membentuk seperti atap rumah berisi</w:t>
+      </w:r>
+      <w:r>
+        <w:rPr>
+          <w:rFonts w:ascii="Times New Roman" w:hAnsi="Times New Roman" w:cs="Times New Roman"/>
+          <w:sz w:val="24"/>
+          <w:szCs w:val="24"/>
+        </w:rPr>
+        <w:t xml:space="preserve"> </w:t>
+      </w:r>
+      <w:r>
+        <w:rPr>
+          <w:rFonts w:ascii="Times New Roman" w:hAnsi="Times New Roman" w:cs="Times New Roman"/>
+          <w:sz w:val="24"/>
+          <w:szCs w:val="24"/>
+        </w:rPr>
+        <w:t>mengenai taksiran tim kerja terhadap hubungan tiap tiap elemen dari tanggapan teknis</w:t>
+      </w:r>
+      <w:r>
+        <w:rPr>
+          <w:rFonts w:ascii="Times New Roman" w:hAnsi="Times New Roman" w:cs="Times New Roman"/>
+          <w:sz w:val="24"/>
+          <w:szCs w:val="24"/>
+        </w:rPr>
+        <w:t>.</w:t>
+      </w:r>
+    </w:p>
+    <w:p>
+      <w:pPr>
+        <w:pStyle w:val="ListParagraph"/>
+        <w:numPr>
+          <w:ilvl w:val="0"/>
+          <w:numId w:val="33"/>
+        </w:numPr>
+        <w:spacing w:after="0" w:line="360" w:lineRule="auto"/>
+        <w:ind w:left="1440"/>
+        <w:jc w:val="both"/>
+        <w:rPr>
+          <w:rFonts w:ascii="Times New Roman" w:hAnsi="Times New Roman" w:cs="Times New Roman"/>
+          <w:sz w:val="24"/>
+          <w:szCs w:val="24"/>
+        </w:rPr>
+      </w:pPr>
+      <w:r>
+        <w:rPr>
+          <w:rFonts w:ascii="Times New Roman" w:hAnsi="Times New Roman" w:cs="Times New Roman"/>
+          <w:sz w:val="24"/>
+          <w:szCs w:val="24"/>
+        </w:rPr>
+        <w:t>Bagian F berisi Matrix Teknis (Technical Matrix), pada bagian ini terdapat 3 tipe informasi</w:t>
+      </w:r>
+      <w:r>
+        <w:rPr>
+          <w:rFonts w:ascii="Times New Roman" w:hAnsi="Times New Roman" w:cs="Times New Roman"/>
+          <w:sz w:val="24"/>
+          <w:szCs w:val="24"/>
+        </w:rPr>
+        <w:t xml:space="preserve"> </w:t>
+      </w:r>
+      <w:r>
+        <w:rPr>
+          <w:rFonts w:ascii="Times New Roman" w:hAnsi="Times New Roman" w:cs="Times New Roman"/>
+          <w:sz w:val="24"/>
+          <w:szCs w:val="24"/>
+        </w:rPr>
+        <w:t>yang dapat diperoleh, yaitu</w:t>
+      </w:r>
+      <w:r>
+        <w:rPr>
+          <w:rFonts w:ascii="Times New Roman" w:hAnsi="Times New Roman" w:cs="Times New Roman"/>
+          <w:sz w:val="24"/>
+          <w:szCs w:val="24"/>
+        </w:rPr>
+        <w:t xml:space="preserve"> prioritas tanggapan teknikal, perbandingan persaingan teknikal, target teknikal.</w:t>
+      </w:r>
+      <w:bookmarkStart w:id="0" w:name="_GoBack"/>
+      <w:bookmarkEnd w:id="0"/>
+    </w:p>
+    <w:p>
+      <w:pPr>
+        <w:pStyle w:val="ListParagraph"/>
+        <w:spacing w:after="0" w:line="360" w:lineRule="auto"/>
+        <w:ind w:left="1080"/>
+        <w:rPr>
+          <w:rFonts w:ascii="Times New Roman" w:hAnsi="Times New Roman" w:cs="Times New Roman"/>
+          <w:sz w:val="24"/>
+          <w:szCs w:val="24"/>
+        </w:rPr>
+      </w:pPr>
     </w:p>
     <w:p>
       <w:pPr>
@@ -11791,7 +12397,7 @@
           <w:sz w:val="24"/>
           <w:szCs w:val="24"/>
         </w:rPr>
-        <w:t>Penempatan komponen-komponen.</w:t>
+        <w:t>Penetapan spesifikasi produk</w:t>
       </w:r>
     </w:p>
     <w:p>
@@ -11812,8 +12418,16 @@
           <w:sz w:val="24"/>
           <w:szCs w:val="24"/>
         </w:rPr>
+        <w:t xml:space="preserve">Setelah didapatkannya sketsa dasar tangan prostetik, langkah selanjutnya ialah mengetahui komponen-komponen elektrikal dan </w:t>
+      </w:r>
+      <w:r>
+        <w:rPr>
+          <w:rFonts w:ascii="Times New Roman" w:hAnsi="Times New Roman" w:cs="Times New Roman"/>
+          <w:sz w:val="24"/>
+          <w:szCs w:val="24"/>
+        </w:rPr>
         <w:lastRenderedPageBreak/>
-        <w:t xml:space="preserve">Setelah didapatkannya sketsa dasar tangan prostetik, langkah selanjutnya ialah mengetahui komponen-komponen elektrikal dan sistem control apa saja yang digunakan pada tangan prostetik. Hal ini sangat mempengaruhi penempatan setiap komponen, baik penempatan komponen pada telapak tangan, ruas-ruas jari, sampai penempatan pada lengan tangan. Penempatan komponen adalah faktor yang sangat penting dan dapat mempengaruhi fungsi kerja dari setiap komponen yang berbeda-beda. Sebagai contoh komponen motor penggerak yang memiliki peran yang sangat penting bagi dinamika tangan prostetik. Jika penempatan motor penggerak tidak strategis pada tangan prostetik, maka fungsi motor penggerak tersebut tidak akan maksimal sehingga tangan prostetik tidak </w:t>
+        <w:t xml:space="preserve">sistem control apa saja yang digunakan pada tangan prostetik. Hal ini sangat mempengaruhi penempatan setiap komponen, baik penempatan komponen pada telapak tangan, ruas-ruas jari, sampai penempatan pada lengan tangan. Penempatan komponen adalah faktor yang sangat penting dan dapat mempengaruhi fungsi kerja dari setiap komponen yang berbeda-beda. Sebagai contoh komponen motor penggerak yang memiliki peran yang sangat penting bagi dinamika tangan prostetik. Jika penempatan motor penggerak tidak strategis pada tangan prostetik, maka fungsi motor penggerak tersebut tidak akan maksimal sehingga tangan prostetik tidak </w:t>
       </w:r>
       <w:r>
         <w:rPr>
@@ -12078,7 +12692,6 @@
           <w:szCs w:val="24"/>
           <w:lang w:val="en-US"/>
         </w:rPr>
-        <w:lastRenderedPageBreak/>
         <w:drawing>
           <wp:anchor distT="0" distB="0" distL="114300" distR="114300" simplePos="0" relativeHeight="251669504" behindDoc="1" locked="0" layoutInCell="1" allowOverlap="1" wp14:anchorId="2F1BECCD" wp14:editId="3AF773E4">
             <wp:simplePos x="0" y="0"/>
@@ -12668,16 +13281,7 @@
           <w:sz w:val="24"/>
           <w:szCs w:val="24"/>
         </w:rPr>
-        <w:t xml:space="preserve"> dapat memastikan bahwa prostetik </w:t>
-      </w:r>
-      <w:r>
-        <w:rPr>
-          <w:rFonts w:ascii="Times New Roman" w:hAnsi="Times New Roman" w:cs="Times New Roman"/>
-          <w:sz w:val="24"/>
-          <w:szCs w:val="24"/>
-        </w:rPr>
-        <w:lastRenderedPageBreak/>
-        <w:t>yang dihasilkan memiliki tingkat kenyamanan dan fungsionalitas yang optimal, sesuai dengan kontur unik setiap penggun</w:t>
+        <w:t xml:space="preserve"> dapat memastikan bahwa prostetik yang dihasilkan memiliki tingkat kenyamanan dan fungsionalitas yang optimal, sesuai dengan kontur unik setiap penggun</w:t>
       </w:r>
       <w:r>
         <w:rPr>
@@ -13068,6 +13672,560 @@
         <w:t>enelitian</w:t>
       </w:r>
     </w:p>
+    <w:p>
+      <w:pPr>
+        <w:pStyle w:val="ListParagraph"/>
+        <w:spacing w:after="0" w:line="360" w:lineRule="auto"/>
+        <w:ind w:left="360"/>
+        <w:jc w:val="both"/>
+        <w:rPr>
+          <w:rFonts w:ascii="Times New Roman" w:hAnsi="Times New Roman" w:cs="Times New Roman"/>
+          <w:sz w:val="24"/>
+          <w:szCs w:val="24"/>
+        </w:rPr>
+      </w:pPr>
+      <w:r>
+        <w:rPr>
+          <w:rFonts w:ascii="Times New Roman" w:hAnsi="Times New Roman" w:cs="Times New Roman"/>
+          <w:sz w:val="24"/>
+          <w:szCs w:val="24"/>
+        </w:rPr>
+        <w:t xml:space="preserve">Adapun </w:t>
+      </w:r>
+      <w:r>
+        <w:rPr>
+          <w:rFonts w:ascii="Times New Roman" w:hAnsi="Times New Roman" w:cs="Times New Roman"/>
+          <w:sz w:val="24"/>
+          <w:szCs w:val="24"/>
+        </w:rPr>
+        <w:t>r</w:t>
+      </w:r>
+      <w:r>
+        <w:rPr>
+          <w:rFonts w:ascii="Times New Roman" w:hAnsi="Times New Roman" w:cs="Times New Roman"/>
+          <w:sz w:val="24"/>
+          <w:szCs w:val="24"/>
+        </w:rPr>
+        <w:t>ekapitulasi respon teknis pengguna sebagai berikut:</w:t>
+      </w:r>
+    </w:p>
+    <w:p>
+      <w:pPr>
+        <w:pStyle w:val="ListParagraph"/>
+        <w:spacing w:after="0" w:line="360" w:lineRule="auto"/>
+        <w:ind w:left="360"/>
+        <w:jc w:val="both"/>
+        <w:rPr>
+          <w:rFonts w:ascii="Times New Roman" w:hAnsi="Times New Roman" w:cs="Times New Roman"/>
+          <w:sz w:val="24"/>
+          <w:szCs w:val="24"/>
+        </w:rPr>
+      </w:pPr>
+      <w:r>
+        <w:rPr>
+          <w:rFonts w:ascii="Times New Roman" w:hAnsi="Times New Roman" w:cs="Times New Roman"/>
+          <w:sz w:val="24"/>
+          <w:szCs w:val="24"/>
+        </w:rPr>
+        <w:t xml:space="preserve">Tabel 2. </w:t>
+      </w:r>
+      <w:r>
+        <w:rPr>
+          <w:rFonts w:ascii="Times New Roman" w:hAnsi="Times New Roman" w:cs="Times New Roman"/>
+          <w:sz w:val="24"/>
+          <w:szCs w:val="24"/>
+        </w:rPr>
+        <w:t>Daftar kebutuhan pengguna tangan prostetik.</w:t>
+      </w:r>
+    </w:p>
+    <w:tbl>
+      <w:tblPr>
+        <w:tblStyle w:val="TableGrid"/>
+        <w:tblW w:w="0" w:type="auto"/>
+        <w:tblInd w:w="360" w:type="dxa"/>
+        <w:tblLook w:val="04A0" w:firstRow="1" w:lastRow="0" w:firstColumn="1" w:lastColumn="0" w:noHBand="0" w:noVBand="1"/>
+      </w:tblPr>
+      <w:tblGrid>
+        <w:gridCol w:w="6258"/>
+        <w:gridCol w:w="1309"/>
+      </w:tblGrid>
+      <w:tr>
+        <w:tc>
+          <w:tcPr>
+            <w:tcW w:w="6475" w:type="dxa"/>
+          </w:tcPr>
+          <w:p>
+            <w:pPr>
+              <w:pStyle w:val="ListParagraph"/>
+              <w:spacing w:line="360" w:lineRule="auto"/>
+              <w:ind w:left="0"/>
+              <w:jc w:val="center"/>
+              <w:rPr>
+                <w:rFonts w:ascii="Times New Roman" w:hAnsi="Times New Roman" w:cs="Times New Roman"/>
+                <w:sz w:val="24"/>
+                <w:szCs w:val="24"/>
+              </w:rPr>
+            </w:pPr>
+            <w:r>
+              <w:rPr>
+                <w:rFonts w:ascii="Times New Roman" w:hAnsi="Times New Roman" w:cs="Times New Roman"/>
+                <w:sz w:val="24"/>
+                <w:szCs w:val="24"/>
+              </w:rPr>
+              <w:t>Kebutuhan</w:t>
+            </w:r>
+          </w:p>
+        </w:tc>
+        <w:tc>
+          <w:tcPr>
+            <w:tcW w:w="1080" w:type="dxa"/>
+          </w:tcPr>
+          <w:p>
+            <w:pPr>
+              <w:pStyle w:val="ListParagraph"/>
+              <w:spacing w:line="360" w:lineRule="auto"/>
+              <w:ind w:left="0"/>
+              <w:jc w:val="center"/>
+              <w:rPr>
+                <w:rFonts w:ascii="Times New Roman" w:hAnsi="Times New Roman" w:cs="Times New Roman"/>
+                <w:sz w:val="24"/>
+                <w:szCs w:val="24"/>
+              </w:rPr>
+            </w:pPr>
+            <w:r>
+              <w:rPr>
+                <w:rFonts w:ascii="Times New Roman" w:hAnsi="Times New Roman" w:cs="Times New Roman"/>
+                <w:sz w:val="24"/>
+                <w:szCs w:val="24"/>
+              </w:rPr>
+              <w:t>Relative Importance</w:t>
+            </w:r>
+          </w:p>
+        </w:tc>
+      </w:tr>
+      <w:tr>
+        <w:tc>
+          <w:tcPr>
+            <w:tcW w:w="6475" w:type="dxa"/>
+          </w:tcPr>
+          <w:p>
+            <w:pPr>
+              <w:pStyle w:val="ListParagraph"/>
+              <w:spacing w:line="360" w:lineRule="auto"/>
+              <w:ind w:left="0"/>
+              <w:jc w:val="both"/>
+              <w:rPr>
+                <w:rFonts w:ascii="Times New Roman" w:hAnsi="Times New Roman" w:cs="Times New Roman"/>
+                <w:sz w:val="24"/>
+                <w:szCs w:val="24"/>
+              </w:rPr>
+            </w:pPr>
+            <w:r>
+              <w:rPr>
+                <w:rFonts w:ascii="Times New Roman" w:hAnsi="Times New Roman" w:cs="Times New Roman"/>
+                <w:sz w:val="24"/>
+                <w:szCs w:val="24"/>
+              </w:rPr>
+              <w:t>Tangan prostetik ekonomis</w:t>
+            </w:r>
+          </w:p>
+        </w:tc>
+        <w:tc>
+          <w:tcPr>
+            <w:tcW w:w="1080" w:type="dxa"/>
+          </w:tcPr>
+          <w:p>
+            <w:pPr>
+              <w:pStyle w:val="ListParagraph"/>
+              <w:spacing w:line="360" w:lineRule="auto"/>
+              <w:ind w:left="0"/>
+              <w:jc w:val="both"/>
+              <w:rPr>
+                <w:rFonts w:ascii="Times New Roman" w:hAnsi="Times New Roman" w:cs="Times New Roman"/>
+                <w:sz w:val="24"/>
+                <w:szCs w:val="24"/>
+              </w:rPr>
+            </w:pPr>
+          </w:p>
+        </w:tc>
+      </w:tr>
+      <w:tr>
+        <w:tc>
+          <w:tcPr>
+            <w:tcW w:w="6475" w:type="dxa"/>
+          </w:tcPr>
+          <w:p>
+            <w:pPr>
+              <w:pStyle w:val="ListParagraph"/>
+              <w:spacing w:line="360" w:lineRule="auto"/>
+              <w:ind w:left="0"/>
+              <w:jc w:val="both"/>
+              <w:rPr>
+                <w:rFonts w:ascii="Times New Roman" w:hAnsi="Times New Roman" w:cs="Times New Roman"/>
+                <w:sz w:val="24"/>
+                <w:szCs w:val="24"/>
+              </w:rPr>
+            </w:pPr>
+            <w:r>
+              <w:rPr>
+                <w:rFonts w:ascii="Times New Roman" w:hAnsi="Times New Roman" w:cs="Times New Roman"/>
+                <w:sz w:val="24"/>
+                <w:szCs w:val="24"/>
+              </w:rPr>
+              <w:t xml:space="preserve">Masa pakai tangan prostetik </w:t>
+            </w:r>
+            <w:r>
+              <w:rPr>
+                <w:rFonts w:ascii="Times New Roman" w:hAnsi="Times New Roman" w:cs="Times New Roman"/>
+                <w:sz w:val="24"/>
+                <w:szCs w:val="24"/>
+              </w:rPr>
+              <w:t>lama</w:t>
+            </w:r>
+          </w:p>
+        </w:tc>
+        <w:tc>
+          <w:tcPr>
+            <w:tcW w:w="1080" w:type="dxa"/>
+          </w:tcPr>
+          <w:p>
+            <w:pPr>
+              <w:pStyle w:val="ListParagraph"/>
+              <w:spacing w:line="360" w:lineRule="auto"/>
+              <w:ind w:left="0"/>
+              <w:jc w:val="both"/>
+              <w:rPr>
+                <w:rFonts w:ascii="Times New Roman" w:hAnsi="Times New Roman" w:cs="Times New Roman"/>
+                <w:sz w:val="24"/>
+                <w:szCs w:val="24"/>
+              </w:rPr>
+            </w:pPr>
+          </w:p>
+        </w:tc>
+      </w:tr>
+      <w:tr>
+        <w:tc>
+          <w:tcPr>
+            <w:tcW w:w="6475" w:type="dxa"/>
+          </w:tcPr>
+          <w:p>
+            <w:pPr>
+              <w:pStyle w:val="ListParagraph"/>
+              <w:spacing w:line="360" w:lineRule="auto"/>
+              <w:ind w:left="0"/>
+              <w:jc w:val="both"/>
+              <w:rPr>
+                <w:rFonts w:ascii="Times New Roman" w:hAnsi="Times New Roman" w:cs="Times New Roman"/>
+                <w:sz w:val="24"/>
+                <w:szCs w:val="24"/>
+              </w:rPr>
+            </w:pPr>
+            <w:r>
+              <w:rPr>
+                <w:rFonts w:ascii="Times New Roman" w:hAnsi="Times New Roman" w:cs="Times New Roman"/>
+                <w:sz w:val="24"/>
+                <w:szCs w:val="24"/>
+              </w:rPr>
+              <w:t>Tangan prostetik mudah dirawat</w:t>
+            </w:r>
+          </w:p>
+        </w:tc>
+        <w:tc>
+          <w:tcPr>
+            <w:tcW w:w="1080" w:type="dxa"/>
+          </w:tcPr>
+          <w:p>
+            <w:pPr>
+              <w:pStyle w:val="ListParagraph"/>
+              <w:spacing w:line="360" w:lineRule="auto"/>
+              <w:ind w:left="0"/>
+              <w:jc w:val="both"/>
+              <w:rPr>
+                <w:rFonts w:ascii="Times New Roman" w:hAnsi="Times New Roman" w:cs="Times New Roman"/>
+                <w:sz w:val="24"/>
+                <w:szCs w:val="24"/>
+              </w:rPr>
+            </w:pPr>
+          </w:p>
+        </w:tc>
+      </w:tr>
+      <w:tr>
+        <w:tc>
+          <w:tcPr>
+            <w:tcW w:w="6475" w:type="dxa"/>
+          </w:tcPr>
+          <w:p>
+            <w:pPr>
+              <w:pStyle w:val="ListParagraph"/>
+              <w:spacing w:line="360" w:lineRule="auto"/>
+              <w:ind w:left="0"/>
+              <w:jc w:val="both"/>
+              <w:rPr>
+                <w:rFonts w:ascii="Times New Roman" w:hAnsi="Times New Roman" w:cs="Times New Roman"/>
+                <w:sz w:val="24"/>
+                <w:szCs w:val="24"/>
+              </w:rPr>
+            </w:pPr>
+            <w:r>
+              <w:rPr>
+                <w:rFonts w:ascii="Times New Roman" w:hAnsi="Times New Roman" w:cs="Times New Roman"/>
+                <w:sz w:val="24"/>
+                <w:szCs w:val="24"/>
+              </w:rPr>
+              <w:t>Hubungan antar tangan prostetik kencang</w:t>
+            </w:r>
+          </w:p>
+        </w:tc>
+        <w:tc>
+          <w:tcPr>
+            <w:tcW w:w="1080" w:type="dxa"/>
+          </w:tcPr>
+          <w:p>
+            <w:pPr>
+              <w:pStyle w:val="ListParagraph"/>
+              <w:spacing w:line="360" w:lineRule="auto"/>
+              <w:ind w:left="0"/>
+              <w:jc w:val="both"/>
+              <w:rPr>
+                <w:rFonts w:ascii="Times New Roman" w:hAnsi="Times New Roman" w:cs="Times New Roman"/>
+                <w:sz w:val="24"/>
+                <w:szCs w:val="24"/>
+              </w:rPr>
+            </w:pPr>
+          </w:p>
+        </w:tc>
+      </w:tr>
+      <w:tr>
+        <w:tc>
+          <w:tcPr>
+            <w:tcW w:w="6475" w:type="dxa"/>
+          </w:tcPr>
+          <w:p>
+            <w:pPr>
+              <w:pStyle w:val="ListParagraph"/>
+              <w:spacing w:line="360" w:lineRule="auto"/>
+              <w:ind w:left="0"/>
+              <w:jc w:val="both"/>
+              <w:rPr>
+                <w:rFonts w:ascii="Times New Roman" w:hAnsi="Times New Roman" w:cs="Times New Roman"/>
+                <w:sz w:val="24"/>
+                <w:szCs w:val="24"/>
+              </w:rPr>
+            </w:pPr>
+            <w:r>
+              <w:rPr>
+                <w:rFonts w:ascii="Times New Roman" w:hAnsi="Times New Roman" w:cs="Times New Roman"/>
+                <w:sz w:val="24"/>
+                <w:szCs w:val="24"/>
+              </w:rPr>
+              <w:t>Tangan prostetik ringan</w:t>
+            </w:r>
+          </w:p>
+        </w:tc>
+        <w:tc>
+          <w:tcPr>
+            <w:tcW w:w="1080" w:type="dxa"/>
+          </w:tcPr>
+          <w:p>
+            <w:pPr>
+              <w:pStyle w:val="ListParagraph"/>
+              <w:spacing w:line="360" w:lineRule="auto"/>
+              <w:ind w:left="0"/>
+              <w:jc w:val="both"/>
+              <w:rPr>
+                <w:rFonts w:ascii="Times New Roman" w:hAnsi="Times New Roman" w:cs="Times New Roman"/>
+                <w:sz w:val="24"/>
+                <w:szCs w:val="24"/>
+              </w:rPr>
+            </w:pPr>
+          </w:p>
+        </w:tc>
+      </w:tr>
+      <w:tr>
+        <w:tc>
+          <w:tcPr>
+            <w:tcW w:w="6475" w:type="dxa"/>
+          </w:tcPr>
+          <w:p>
+            <w:pPr>
+              <w:pStyle w:val="ListParagraph"/>
+              <w:spacing w:line="360" w:lineRule="auto"/>
+              <w:ind w:left="0"/>
+              <w:jc w:val="both"/>
+              <w:rPr>
+                <w:rFonts w:ascii="Times New Roman" w:hAnsi="Times New Roman" w:cs="Times New Roman"/>
+                <w:sz w:val="24"/>
+                <w:szCs w:val="24"/>
+              </w:rPr>
+            </w:pPr>
+            <w:r>
+              <w:rPr>
+                <w:rFonts w:ascii="Times New Roman" w:hAnsi="Times New Roman" w:cs="Times New Roman"/>
+                <w:sz w:val="24"/>
+                <w:szCs w:val="24"/>
+              </w:rPr>
+              <w:t>Tangan prostetik kuat menahan beban besar</w:t>
+            </w:r>
+          </w:p>
+        </w:tc>
+        <w:tc>
+          <w:tcPr>
+            <w:tcW w:w="1080" w:type="dxa"/>
+          </w:tcPr>
+          <w:p>
+            <w:pPr>
+              <w:pStyle w:val="ListParagraph"/>
+              <w:spacing w:line="360" w:lineRule="auto"/>
+              <w:ind w:left="0"/>
+              <w:jc w:val="both"/>
+              <w:rPr>
+                <w:rFonts w:ascii="Times New Roman" w:hAnsi="Times New Roman" w:cs="Times New Roman"/>
+                <w:sz w:val="24"/>
+                <w:szCs w:val="24"/>
+              </w:rPr>
+            </w:pPr>
+          </w:p>
+        </w:tc>
+      </w:tr>
+      <w:tr>
+        <w:tc>
+          <w:tcPr>
+            <w:tcW w:w="6475" w:type="dxa"/>
+          </w:tcPr>
+          <w:p>
+            <w:pPr>
+              <w:pStyle w:val="ListParagraph"/>
+              <w:spacing w:line="360" w:lineRule="auto"/>
+              <w:ind w:left="0"/>
+              <w:jc w:val="both"/>
+              <w:rPr>
+                <w:rFonts w:ascii="Times New Roman" w:hAnsi="Times New Roman" w:cs="Times New Roman"/>
+                <w:sz w:val="24"/>
+                <w:szCs w:val="24"/>
+              </w:rPr>
+            </w:pPr>
+            <w:r>
+              <w:rPr>
+                <w:rFonts w:ascii="Times New Roman" w:hAnsi="Times New Roman" w:cs="Times New Roman"/>
+                <w:sz w:val="24"/>
+                <w:szCs w:val="24"/>
+              </w:rPr>
+              <w:t>Mekanisme sendi tangan prostetik menghasilkan pererakan tangan menyerupai tangan normal</w:t>
+            </w:r>
+          </w:p>
+        </w:tc>
+        <w:tc>
+          <w:tcPr>
+            <w:tcW w:w="1080" w:type="dxa"/>
+          </w:tcPr>
+          <w:p>
+            <w:pPr>
+              <w:pStyle w:val="ListParagraph"/>
+              <w:spacing w:line="360" w:lineRule="auto"/>
+              <w:ind w:left="0"/>
+              <w:jc w:val="both"/>
+              <w:rPr>
+                <w:rFonts w:ascii="Times New Roman" w:hAnsi="Times New Roman" w:cs="Times New Roman"/>
+                <w:sz w:val="24"/>
+                <w:szCs w:val="24"/>
+              </w:rPr>
+            </w:pPr>
+          </w:p>
+        </w:tc>
+      </w:tr>
+      <w:tr>
+        <w:tc>
+          <w:tcPr>
+            <w:tcW w:w="6475" w:type="dxa"/>
+          </w:tcPr>
+          <w:p>
+            <w:pPr>
+              <w:pStyle w:val="ListParagraph"/>
+              <w:spacing w:line="360" w:lineRule="auto"/>
+              <w:ind w:left="0"/>
+              <w:jc w:val="both"/>
+              <w:rPr>
+                <w:rFonts w:ascii="Times New Roman" w:hAnsi="Times New Roman" w:cs="Times New Roman"/>
+                <w:sz w:val="24"/>
+                <w:szCs w:val="24"/>
+              </w:rPr>
+            </w:pPr>
+            <w:r>
+              <w:rPr>
+                <w:rFonts w:ascii="Times New Roman" w:hAnsi="Times New Roman" w:cs="Times New Roman"/>
+                <w:sz w:val="24"/>
+                <w:szCs w:val="24"/>
+              </w:rPr>
+              <w:t>Respon pergerakan tangan prostetik cepat</w:t>
+            </w:r>
+          </w:p>
+        </w:tc>
+        <w:tc>
+          <w:tcPr>
+            <w:tcW w:w="1080" w:type="dxa"/>
+          </w:tcPr>
+          <w:p>
+            <w:pPr>
+              <w:pStyle w:val="ListParagraph"/>
+              <w:spacing w:line="360" w:lineRule="auto"/>
+              <w:ind w:left="0"/>
+              <w:jc w:val="both"/>
+              <w:rPr>
+                <w:rFonts w:ascii="Times New Roman" w:hAnsi="Times New Roman" w:cs="Times New Roman"/>
+                <w:sz w:val="24"/>
+                <w:szCs w:val="24"/>
+              </w:rPr>
+            </w:pPr>
+          </w:p>
+        </w:tc>
+      </w:tr>
+      <w:tr>
+        <w:tc>
+          <w:tcPr>
+            <w:tcW w:w="6475" w:type="dxa"/>
+          </w:tcPr>
+          <w:p>
+            <w:pPr>
+              <w:pStyle w:val="ListParagraph"/>
+              <w:spacing w:line="360" w:lineRule="auto"/>
+              <w:ind w:left="0"/>
+              <w:jc w:val="both"/>
+              <w:rPr>
+                <w:rFonts w:ascii="Times New Roman" w:hAnsi="Times New Roman" w:cs="Times New Roman"/>
+                <w:sz w:val="24"/>
+                <w:szCs w:val="24"/>
+              </w:rPr>
+            </w:pPr>
+            <w:r>
+              <w:rPr>
+                <w:rFonts w:ascii="Times New Roman" w:hAnsi="Times New Roman" w:cs="Times New Roman"/>
+                <w:sz w:val="24"/>
+                <w:szCs w:val="24"/>
+              </w:rPr>
+              <w:t>Kenyamanan penggunaan tangan prostetik</w:t>
+            </w:r>
+          </w:p>
+        </w:tc>
+        <w:tc>
+          <w:tcPr>
+            <w:tcW w:w="1080" w:type="dxa"/>
+          </w:tcPr>
+          <w:p>
+            <w:pPr>
+              <w:pStyle w:val="ListParagraph"/>
+              <w:spacing w:line="360" w:lineRule="auto"/>
+              <w:ind w:left="0"/>
+              <w:jc w:val="both"/>
+              <w:rPr>
+                <w:rFonts w:ascii="Times New Roman" w:hAnsi="Times New Roman" w:cs="Times New Roman"/>
+                <w:sz w:val="24"/>
+                <w:szCs w:val="24"/>
+              </w:rPr>
+            </w:pPr>
+          </w:p>
+        </w:tc>
+      </w:tr>
+    </w:tbl>
     <w:p>
       <w:pPr>
         <w:pStyle w:val="ListParagraph"/>
@@ -17658,8 +18816,10 @@
       <w:r>
         <w:rPr>
           <w:rFonts w:ascii="Times New Roman" w:hAnsi="Times New Roman" w:cs="Times New Roman"/>
-          <w:sz w:val="24"/>
-          <w:szCs w:val="24"/>
+          <w:noProof/>
+          <w:sz w:val="24"/>
+          <w:szCs w:val="24"/>
+          <w:lang w:val="en-US"/>
         </w:rPr>
         <mc:AlternateContent>
           <mc:Choice Requires="wps">
@@ -17858,8 +19018,10 @@
       <w:r>
         <w:rPr>
           <w:rFonts w:ascii="Times New Roman" w:hAnsi="Times New Roman" w:cs="Times New Roman"/>
-          <w:sz w:val="24"/>
-          <w:szCs w:val="24"/>
+          <w:noProof/>
+          <w:sz w:val="24"/>
+          <w:szCs w:val="24"/>
+          <w:lang w:val="en-US"/>
         </w:rPr>
         <mc:AlternateContent>
           <mc:Choice Requires="wps">
@@ -18169,8 +19331,10 @@
       <w:r>
         <w:rPr>
           <w:rFonts w:ascii="Times New Roman" w:hAnsi="Times New Roman" w:cs="Times New Roman"/>
-          <w:sz w:val="24"/>
-          <w:szCs w:val="24"/>
+          <w:noProof/>
+          <w:sz w:val="24"/>
+          <w:szCs w:val="24"/>
+          <w:lang w:val="en-US"/>
         </w:rPr>
         <mc:AlternateContent>
           <mc:Choice Requires="wps">
@@ -18366,8 +19530,10 @@
       <w:r>
         <w:rPr>
           <w:rFonts w:ascii="Times New Roman" w:hAnsi="Times New Roman" w:cs="Times New Roman"/>
-          <w:sz w:val="24"/>
-          <w:szCs w:val="24"/>
+          <w:noProof/>
+          <w:sz w:val="24"/>
+          <w:szCs w:val="24"/>
+          <w:lang w:val="en-US"/>
         </w:rPr>
         <mc:AlternateContent>
           <mc:Choice Requires="wps">
@@ -18437,8 +19603,10 @@
       <w:r>
         <w:rPr>
           <w:rFonts w:ascii="Times New Roman" w:hAnsi="Times New Roman" w:cs="Times New Roman"/>
-          <w:sz w:val="24"/>
-          <w:szCs w:val="24"/>
+          <w:noProof/>
+          <w:sz w:val="24"/>
+          <w:szCs w:val="24"/>
+          <w:lang w:val="en-US"/>
         </w:rPr>
         <mc:AlternateContent>
           <mc:Choice Requires="wps">
@@ -18649,8 +19817,10 @@
       <w:r>
         <w:rPr>
           <w:rFonts w:ascii="Times New Roman" w:hAnsi="Times New Roman" w:cs="Times New Roman"/>
-          <w:sz w:val="24"/>
-          <w:szCs w:val="24"/>
+          <w:noProof/>
+          <w:sz w:val="24"/>
+          <w:szCs w:val="24"/>
+          <w:lang w:val="en-US"/>
         </w:rPr>
         <mc:AlternateContent>
           <mc:Choice Requires="wps">
@@ -18835,8 +20005,10 @@
       <w:r>
         <w:rPr>
           <w:rFonts w:ascii="Times New Roman" w:hAnsi="Times New Roman" w:cs="Times New Roman"/>
-          <w:sz w:val="24"/>
-          <w:szCs w:val="24"/>
+          <w:noProof/>
+          <w:sz w:val="24"/>
+          <w:szCs w:val="24"/>
+          <w:lang w:val="en-US"/>
         </w:rPr>
         <mc:AlternateContent>
           <mc:Choice Requires="wps">
@@ -19021,8 +20193,10 @@
       <w:r>
         <w:rPr>
           <w:rFonts w:ascii="Times New Roman" w:hAnsi="Times New Roman" w:cs="Times New Roman"/>
-          <w:sz w:val="24"/>
-          <w:szCs w:val="24"/>
+          <w:noProof/>
+          <w:sz w:val="24"/>
+          <w:szCs w:val="24"/>
+          <w:lang w:val="en-US"/>
         </w:rPr>
         <mc:AlternateContent>
           <mc:Choice Requires="wps">
@@ -19207,8 +20381,10 @@
       <w:r>
         <w:rPr>
           <w:rFonts w:ascii="Times New Roman" w:hAnsi="Times New Roman" w:cs="Times New Roman"/>
-          <w:sz w:val="24"/>
-          <w:szCs w:val="24"/>
+          <w:noProof/>
+          <w:sz w:val="24"/>
+          <w:szCs w:val="24"/>
+          <w:lang w:val="en-US"/>
         </w:rPr>
         <mc:AlternateContent>
           <mc:Choice Requires="wps">
@@ -19497,8 +20673,6 @@
         </w:rPr>
         <w:t>NPM 2015021095</w:t>
       </w:r>
-      <w:bookmarkStart w:id="0" w:name="_GoBack"/>
-      <w:bookmarkEnd w:id="0"/>
     </w:p>
     <w:p>
       <w:pPr>
@@ -19749,6 +20923,1348 @@
     </w:p>
     <w:p>
       <w:pPr>
+        <w:pStyle w:val="ListParagraph"/>
+        <w:numPr>
+          <w:ilvl w:val="2"/>
+          <w:numId w:val="32"/>
+        </w:numPr>
+        <w:spacing w:after="0" w:line="360" w:lineRule="auto"/>
+        <w:jc w:val="both"/>
+        <w:rPr>
+          <w:rFonts w:ascii="Times New Roman" w:hAnsi="Times New Roman" w:cs="Times New Roman"/>
+          <w:sz w:val="24"/>
+          <w:szCs w:val="24"/>
+        </w:rPr>
+      </w:pPr>
+      <w:r>
+        <w:rPr>
+          <w:rFonts w:ascii="Times New Roman" w:hAnsi="Times New Roman" w:cs="Times New Roman"/>
+          <w:sz w:val="24"/>
+          <w:szCs w:val="24"/>
+        </w:rPr>
+        <w:lastRenderedPageBreak/>
+        <w:t>Sketsa d</w:t>
+      </w:r>
+      <w:r>
+        <w:rPr>
+          <w:rFonts w:ascii="Times New Roman" w:hAnsi="Times New Roman" w:cs="Times New Roman"/>
+          <w:sz w:val="24"/>
+          <w:szCs w:val="24"/>
+        </w:rPr>
+        <w:t>asar</w:t>
+      </w:r>
+    </w:p>
+    <w:p>
+      <w:pPr>
+        <w:spacing w:after="0" w:line="360" w:lineRule="auto"/>
+        <w:ind w:left="1080"/>
+        <w:jc w:val="both"/>
+        <w:rPr>
+          <w:rFonts w:ascii="Times New Roman" w:hAnsi="Times New Roman" w:cs="Times New Roman"/>
+          <w:sz w:val="24"/>
+          <w:szCs w:val="24"/>
+        </w:rPr>
+      </w:pPr>
+      <w:r>
+        <w:rPr>
+          <w:rFonts w:ascii="Times New Roman" w:hAnsi="Times New Roman" w:cs="Times New Roman"/>
+          <w:noProof/>
+          <w:sz w:val="24"/>
+          <w:szCs w:val="24"/>
+          <w:lang w:val="en-US"/>
+        </w:rPr>
+        <w:drawing>
+          <wp:anchor distT="0" distB="0" distL="114300" distR="114300" simplePos="0" relativeHeight="251736064" behindDoc="1" locked="0" layoutInCell="1" allowOverlap="1" wp14:anchorId="483EA3E6" wp14:editId="26229309">
+            <wp:simplePos x="0" y="0"/>
+            <wp:positionH relativeFrom="column">
+              <wp:posOffset>1940560</wp:posOffset>
+            </wp:positionH>
+            <wp:positionV relativeFrom="paragraph">
+              <wp:posOffset>2080895</wp:posOffset>
+            </wp:positionV>
+            <wp:extent cx="1394181" cy="1784985"/>
+            <wp:effectExtent l="0" t="0" r="0" b="5715"/>
+            <wp:wrapNone/>
+            <wp:docPr id="18" name="Picture 18"/>
+            <wp:cNvGraphicFramePr>
+              <a:graphicFrameLocks xmlns:a="http://schemas.openxmlformats.org/drawingml/2006/main" noChangeAspect="1"/>
+            </wp:cNvGraphicFramePr>
+            <a:graphic xmlns:a="http://schemas.openxmlformats.org/drawingml/2006/main">
+              <a:graphicData uri="http://schemas.openxmlformats.org/drawingml/2006/picture">
+                <pic:pic xmlns:pic="http://schemas.openxmlformats.org/drawingml/2006/picture">
+                  <pic:nvPicPr>
+                    <pic:cNvPr id="1" name=""/>
+                    <pic:cNvPicPr/>
+                  </pic:nvPicPr>
+                  <pic:blipFill>
+                    <a:blip r:embed="rId26" cstate="print">
+                      <a:extLst>
+                        <a:ext uri="{28A0092B-C50C-407E-A947-70E740481C1C}">
+                          <a14:useLocalDpi xmlns:a14="http://schemas.microsoft.com/office/drawing/2010/main" val="0"/>
+                        </a:ext>
+                      </a:extLst>
+                    </a:blip>
+                    <a:stretch>
+                      <a:fillRect/>
+                    </a:stretch>
+                  </pic:blipFill>
+                  <pic:spPr>
+                    <a:xfrm>
+                      <a:off x="0" y="0"/>
+                      <a:ext cx="1394181" cy="1784985"/>
+                    </a:xfrm>
+                    <a:prstGeom prst="rect">
+                      <a:avLst/>
+                    </a:prstGeom>
+                  </pic:spPr>
+                </pic:pic>
+              </a:graphicData>
+            </a:graphic>
+            <wp14:sizeRelH relativeFrom="margin">
+              <wp14:pctWidth>0</wp14:pctWidth>
+            </wp14:sizeRelH>
+            <wp14:sizeRelV relativeFrom="margin">
+              <wp14:pctHeight>0</wp14:pctHeight>
+            </wp14:sizeRelV>
+          </wp:anchor>
+        </w:drawing>
+      </w:r>
+      <w:r>
+        <w:rPr>
+          <w:rFonts w:ascii="Times New Roman" w:hAnsi="Times New Roman" w:cs="Times New Roman"/>
+          <w:sz w:val="24"/>
+          <w:szCs w:val="24"/>
+        </w:rPr>
+        <w:t>Proses perancangan dimulai dengan membuat sketsa dasar komponen mengikuti ruas ruas setiap jari tangan serta sudut yang tepat terutama dibagian ibu jari.  Pembuatan sketsa dasar ini bertujuan sebagai reverensi penempatan dan dimensi setiap komponen tangan prostetik agar sesuai dengan anatomi tangan yang sesungguhnya. Kemudian diikuti oleh pengaplikasian fitur-fitur seperti extrusion, fillet, dan shell untuk membentuk model yang lebih kompleks. Dapat dilihat pada Gambar 3.5.</w:t>
+      </w:r>
+    </w:p>
+    <w:p>
+      <w:pPr>
+        <w:pStyle w:val="ListParagraph"/>
+        <w:spacing w:after="0" w:line="360" w:lineRule="auto"/>
+        <w:ind w:left="360"/>
+        <w:jc w:val="both"/>
+        <w:rPr>
+          <w:rFonts w:ascii="Times New Roman" w:hAnsi="Times New Roman" w:cs="Times New Roman"/>
+          <w:sz w:val="24"/>
+          <w:szCs w:val="24"/>
+        </w:rPr>
+      </w:pPr>
+    </w:p>
+    <w:p>
+      <w:pPr>
+        <w:pStyle w:val="ListParagraph"/>
+        <w:spacing w:after="0" w:line="360" w:lineRule="auto"/>
+        <w:ind w:left="360"/>
+        <w:jc w:val="both"/>
+        <w:rPr>
+          <w:rFonts w:ascii="Times New Roman" w:hAnsi="Times New Roman" w:cs="Times New Roman"/>
+          <w:sz w:val="24"/>
+          <w:szCs w:val="24"/>
+        </w:rPr>
+      </w:pPr>
+    </w:p>
+    <w:p>
+      <w:pPr>
+        <w:pStyle w:val="ListParagraph"/>
+        <w:spacing w:after="0" w:line="360" w:lineRule="auto"/>
+        <w:ind w:left="360"/>
+        <w:jc w:val="both"/>
+        <w:rPr>
+          <w:rFonts w:ascii="Times New Roman" w:hAnsi="Times New Roman" w:cs="Times New Roman"/>
+          <w:sz w:val="24"/>
+          <w:szCs w:val="24"/>
+        </w:rPr>
+      </w:pPr>
+    </w:p>
+    <w:p>
+      <w:pPr>
+        <w:spacing w:after="0" w:line="360" w:lineRule="auto"/>
+        <w:jc w:val="both"/>
+        <w:rPr>
+          <w:rFonts w:ascii="Times New Roman" w:hAnsi="Times New Roman" w:cs="Times New Roman"/>
+          <w:sz w:val="24"/>
+          <w:szCs w:val="24"/>
+        </w:rPr>
+      </w:pPr>
+    </w:p>
+    <w:p>
+      <w:pPr>
+        <w:spacing w:after="0" w:line="360" w:lineRule="auto"/>
+        <w:jc w:val="both"/>
+        <w:rPr>
+          <w:rFonts w:ascii="Times New Roman" w:hAnsi="Times New Roman" w:cs="Times New Roman"/>
+          <w:sz w:val="24"/>
+          <w:szCs w:val="24"/>
+        </w:rPr>
+      </w:pPr>
+    </w:p>
+    <w:p>
+      <w:pPr>
+        <w:spacing w:after="0" w:line="360" w:lineRule="auto"/>
+        <w:jc w:val="both"/>
+        <w:rPr>
+          <w:rFonts w:ascii="Times New Roman" w:hAnsi="Times New Roman" w:cs="Times New Roman"/>
+          <w:sz w:val="24"/>
+          <w:szCs w:val="24"/>
+        </w:rPr>
+      </w:pPr>
+    </w:p>
+    <w:p>
+      <w:pPr>
+        <w:pStyle w:val="ListParagraph"/>
+        <w:spacing w:after="0" w:line="360" w:lineRule="auto"/>
+        <w:ind w:left="360"/>
+        <w:jc w:val="both"/>
+        <w:rPr>
+          <w:rFonts w:ascii="Times New Roman" w:hAnsi="Times New Roman" w:cs="Times New Roman"/>
+          <w:sz w:val="24"/>
+          <w:szCs w:val="24"/>
+        </w:rPr>
+      </w:pPr>
+    </w:p>
+    <w:p>
+      <w:pPr>
+        <w:pStyle w:val="ListParagraph"/>
+        <w:spacing w:after="0" w:line="360" w:lineRule="auto"/>
+        <w:ind w:left="1800" w:firstLine="360"/>
+        <w:rPr>
+          <w:rFonts w:ascii="Times New Roman" w:hAnsi="Times New Roman" w:cs="Times New Roman"/>
+          <w:sz w:val="24"/>
+          <w:szCs w:val="24"/>
+        </w:rPr>
+      </w:pPr>
+      <w:r>
+        <w:rPr>
+          <w:rFonts w:ascii="Times New Roman" w:hAnsi="Times New Roman" w:cs="Times New Roman"/>
+          <w:sz w:val="24"/>
+          <w:szCs w:val="24"/>
+        </w:rPr>
+        <w:t>Gambar 3.5 Sketsa dasar tangan prostetik.</w:t>
+      </w:r>
+    </w:p>
+    <w:p>
+      <w:pPr>
+        <w:pStyle w:val="ListParagraph"/>
+        <w:numPr>
+          <w:ilvl w:val="2"/>
+          <w:numId w:val="32"/>
+        </w:numPr>
+        <w:spacing w:after="0" w:line="360" w:lineRule="auto"/>
+        <w:jc w:val="both"/>
+        <w:rPr>
+          <w:rFonts w:ascii="Times New Roman" w:hAnsi="Times New Roman" w:cs="Times New Roman"/>
+          <w:sz w:val="24"/>
+          <w:szCs w:val="24"/>
+        </w:rPr>
+      </w:pPr>
+      <w:r>
+        <w:rPr>
+          <w:rFonts w:ascii="Times New Roman" w:hAnsi="Times New Roman" w:cs="Times New Roman"/>
+          <w:sz w:val="24"/>
+          <w:szCs w:val="24"/>
+        </w:rPr>
+        <w:t>Penempatan komponen-komponen.</w:t>
+      </w:r>
+    </w:p>
+    <w:p>
+      <w:pPr>
+        <w:pStyle w:val="ListParagraph"/>
+        <w:spacing w:after="0" w:line="360" w:lineRule="auto"/>
+        <w:ind w:left="1080"/>
+        <w:jc w:val="both"/>
+        <w:rPr>
+          <w:rFonts w:ascii="Times New Roman" w:hAnsi="Times New Roman" w:cs="Times New Roman"/>
+          <w:sz w:val="24"/>
+          <w:szCs w:val="24"/>
+        </w:rPr>
+      </w:pPr>
+      <w:r>
+        <w:rPr>
+          <w:rFonts w:ascii="Times New Roman" w:hAnsi="Times New Roman" w:cs="Times New Roman"/>
+          <w:sz w:val="24"/>
+          <w:szCs w:val="24"/>
+        </w:rPr>
+        <w:t>Setelah didapatkannya sketsa dasar tangan prostetik, langkah selanjutnya ialah mengetahui komponen-komponen elektrikal dan sistem control apa saja yang digunakan pada tangan prostetik. Hal ini sangat mempengaruhi penempatan setiap komponen, baik penempatan komponen pada telapak tangan, ruas-ruas jari, sampai penempatan pada lengan tangan. Penempatan komponen adalah faktor yang sangat penting dan dapat mempengaruhi fungsi kerja dari setiap komponen yang berbeda-beda. Sebagai contoh komponen motor penggerak yang memiliki peran yang sangat penting bagi dinamika tangan prostetik. Jika penempatan motor penggerak tidak strategis pada tangan prostetik, maka fungsi motor penggerak tersebut tidak akan maksimal sehingga tangan prostetik tidak mendapatkan fungsi dan hasil yang diinginkan.</w:t>
+      </w:r>
+    </w:p>
+    <w:p>
+      <w:pPr>
+        <w:pStyle w:val="ListParagraph"/>
+        <w:spacing w:after="0" w:line="360" w:lineRule="auto"/>
+        <w:ind w:left="1080"/>
+        <w:jc w:val="both"/>
+        <w:rPr>
+          <w:rFonts w:ascii="Times New Roman" w:hAnsi="Times New Roman" w:cs="Times New Roman"/>
+          <w:sz w:val="24"/>
+          <w:szCs w:val="24"/>
+        </w:rPr>
+      </w:pPr>
+    </w:p>
+    <w:p>
+      <w:pPr>
+        <w:pStyle w:val="ListParagraph"/>
+        <w:numPr>
+          <w:ilvl w:val="2"/>
+          <w:numId w:val="32"/>
+        </w:numPr>
+        <w:spacing w:after="0" w:line="360" w:lineRule="auto"/>
+        <w:jc w:val="both"/>
+        <w:rPr>
+          <w:rFonts w:ascii="Times New Roman" w:hAnsi="Times New Roman" w:cs="Times New Roman"/>
+          <w:sz w:val="24"/>
+          <w:szCs w:val="24"/>
+        </w:rPr>
+      </w:pPr>
+      <w:r>
+        <w:rPr>
+          <w:rFonts w:ascii="Times New Roman" w:hAnsi="Times New Roman" w:cs="Times New Roman"/>
+          <w:sz w:val="24"/>
+          <w:szCs w:val="24"/>
+        </w:rPr>
+        <w:t>Toleransi</w:t>
+      </w:r>
+    </w:p>
+    <w:p>
+      <w:pPr>
+        <w:pStyle w:val="ListParagraph"/>
+        <w:spacing w:after="0" w:line="360" w:lineRule="auto"/>
+        <w:ind w:left="1080"/>
+        <w:jc w:val="both"/>
+        <w:rPr>
+          <w:rFonts w:ascii="Times New Roman" w:hAnsi="Times New Roman" w:cs="Times New Roman"/>
+          <w:sz w:val="24"/>
+          <w:szCs w:val="24"/>
+        </w:rPr>
+      </w:pPr>
+      <w:r>
+        <w:rPr>
+          <w:rFonts w:ascii="Times New Roman" w:hAnsi="Times New Roman" w:cs="Times New Roman"/>
+          <w:sz w:val="24"/>
+          <w:szCs w:val="24"/>
+        </w:rPr>
+        <w:lastRenderedPageBreak/>
+        <w:t>Hal yang perlu diperhatikan selanjutnya adalah toleransi. Saat melakukan perancangan dan pemodelan, penulis harus memberikan toleransi dimensi antar komponen yang bertujuan agar ketika dilakukannya proses penyatuan komponen (</w:t>
+      </w:r>
+      <w:r>
+        <w:rPr>
+          <w:rFonts w:ascii="Times New Roman" w:hAnsi="Times New Roman" w:cs="Times New Roman"/>
+          <w:i/>
+          <w:sz w:val="24"/>
+          <w:szCs w:val="24"/>
+        </w:rPr>
+        <w:t>assembly</w:t>
+      </w:r>
+      <w:r>
+        <w:rPr>
+          <w:rFonts w:ascii="Times New Roman" w:hAnsi="Times New Roman" w:cs="Times New Roman"/>
+          <w:sz w:val="24"/>
+          <w:szCs w:val="24"/>
+        </w:rPr>
+        <w:t xml:space="preserve">), komponen-komponen tangan prostetik memiliki ruang untuk bergerak dan tidak saling bertabrakan yang dapat menyebabkan penurunan performa dari tangan prostetik itu sendiri. </w:t>
+      </w:r>
+    </w:p>
+    <w:p>
+      <w:pPr>
+        <w:pStyle w:val="ListParagraph"/>
+        <w:spacing w:after="0" w:line="360" w:lineRule="auto"/>
+        <w:ind w:left="1080"/>
+        <w:jc w:val="both"/>
+        <w:rPr>
+          <w:rFonts w:ascii="Times New Roman" w:hAnsi="Times New Roman" w:cs="Times New Roman"/>
+          <w:sz w:val="24"/>
+          <w:szCs w:val="24"/>
+        </w:rPr>
+      </w:pPr>
+      <w:r>
+        <w:rPr>
+          <w:rFonts w:ascii="Times New Roman" w:hAnsi="Times New Roman" w:cs="Times New Roman"/>
+          <w:sz w:val="24"/>
+          <w:szCs w:val="24"/>
+        </w:rPr>
+        <w:t>Setiap komponen tangan prostetik memiliki toleransi yang berbeda, hal ini ditandai dengan komponen-komponen yang dinamis dan komponen-komponen statis. Sebagai contoh, komponen ruas jari tangan yang diklasifikasikan sebagai komponen dinamis, dibutuhkan toleransi yang ideal agar mengurangi gaya gesek antar ruas jari yang dapat membebani motor penggerak dan menyebabkan penurunan performa dari tangan prostetik. Selain itu toleransi dimensi yang besar juga dapat menyebabkan kekocan atau longgar (</w:t>
+      </w:r>
+      <w:r>
+        <w:rPr>
+          <w:rFonts w:ascii="Times New Roman" w:hAnsi="Times New Roman" w:cs="Times New Roman"/>
+          <w:i/>
+          <w:sz w:val="24"/>
+          <w:szCs w:val="24"/>
+        </w:rPr>
+        <w:t>backlash</w:t>
+      </w:r>
+      <w:r>
+        <w:rPr>
+          <w:rFonts w:ascii="Times New Roman" w:hAnsi="Times New Roman" w:cs="Times New Roman"/>
+          <w:sz w:val="24"/>
+          <w:szCs w:val="24"/>
+        </w:rPr>
+        <w:t>) pada komponen. Hal ini dapat mengubah jarak (</w:t>
+      </w:r>
+      <w:r>
+        <w:rPr>
+          <w:rFonts w:ascii="Times New Roman" w:hAnsi="Times New Roman" w:cs="Times New Roman"/>
+          <w:i/>
+          <w:sz w:val="24"/>
+          <w:szCs w:val="24"/>
+        </w:rPr>
+        <w:t>travel distance</w:t>
+      </w:r>
+      <w:r>
+        <w:rPr>
+          <w:rFonts w:ascii="Times New Roman" w:hAnsi="Times New Roman" w:cs="Times New Roman"/>
+          <w:sz w:val="24"/>
+          <w:szCs w:val="24"/>
+        </w:rPr>
+        <w:t>) yang dibutuhkan motor penggerak untuk menggerakan ruas-ruas jari secara optimal. Dapat dilihat pada Gambar 3.6.</w:t>
+      </w:r>
+    </w:p>
+    <w:p>
+      <w:pPr>
+        <w:pStyle w:val="ListParagraph"/>
+        <w:spacing w:after="0" w:line="360" w:lineRule="auto"/>
+        <w:ind w:left="360"/>
+        <w:jc w:val="both"/>
+        <w:rPr>
+          <w:rFonts w:ascii="Times New Roman" w:hAnsi="Times New Roman" w:cs="Times New Roman"/>
+          <w:sz w:val="24"/>
+          <w:szCs w:val="24"/>
+        </w:rPr>
+      </w:pPr>
+      <w:r>
+        <w:rPr>
+          <w:rFonts w:ascii="Times New Roman" w:hAnsi="Times New Roman" w:cs="Times New Roman"/>
+          <w:noProof/>
+          <w:sz w:val="24"/>
+          <w:szCs w:val="24"/>
+          <w:lang w:val="en-US"/>
+        </w:rPr>
+        <w:drawing>
+          <wp:anchor distT="0" distB="0" distL="114300" distR="114300" simplePos="0" relativeHeight="251737088" behindDoc="1" locked="0" layoutInCell="1" allowOverlap="1" wp14:anchorId="176F8A00" wp14:editId="2D0DF1A6">
+            <wp:simplePos x="0" y="0"/>
+            <wp:positionH relativeFrom="column">
+              <wp:posOffset>1375410</wp:posOffset>
+            </wp:positionH>
+            <wp:positionV relativeFrom="paragraph">
+              <wp:posOffset>278</wp:posOffset>
+            </wp:positionV>
+            <wp:extent cx="2586241" cy="1375410"/>
+            <wp:effectExtent l="0" t="0" r="5080" b="0"/>
+            <wp:wrapNone/>
+            <wp:docPr id="19" name="Picture 19" descr="C:\Users\PC\Downloads\220px-backlash-svg.png"/>
+            <wp:cNvGraphicFramePr>
+              <a:graphicFrameLocks xmlns:a="http://schemas.openxmlformats.org/drawingml/2006/main" noChangeAspect="1"/>
+            </wp:cNvGraphicFramePr>
+            <a:graphic xmlns:a="http://schemas.openxmlformats.org/drawingml/2006/main">
+              <a:graphicData uri="http://schemas.openxmlformats.org/drawingml/2006/picture">
+                <pic:pic xmlns:pic="http://schemas.openxmlformats.org/drawingml/2006/picture">
+                  <pic:nvPicPr>
+                    <pic:cNvPr id="0" name="Picture 3" descr="C:\Users\PC\Downloads\220px-backlash-svg.png"/>
+                    <pic:cNvPicPr>
+                      <a:picLocks noChangeAspect="1" noChangeArrowheads="1"/>
+                    </pic:cNvPicPr>
+                  </pic:nvPicPr>
+                  <pic:blipFill>
+                    <a:blip r:embed="rId23">
+                      <a:extLst>
+                        <a:ext uri="{28A0092B-C50C-407E-A947-70E740481C1C}">
+                          <a14:useLocalDpi xmlns:a14="http://schemas.microsoft.com/office/drawing/2010/main" val="0"/>
+                        </a:ext>
+                      </a:extLst>
+                    </a:blip>
+                    <a:srcRect/>
+                    <a:stretch>
+                      <a:fillRect/>
+                    </a:stretch>
+                  </pic:blipFill>
+                  <pic:spPr bwMode="auto">
+                    <a:xfrm>
+                      <a:off x="0" y="0"/>
+                      <a:ext cx="2586241" cy="1375410"/>
+                    </a:xfrm>
+                    <a:prstGeom prst="rect">
+                      <a:avLst/>
+                    </a:prstGeom>
+                    <a:noFill/>
+                    <a:ln>
+                      <a:noFill/>
+                    </a:ln>
+                  </pic:spPr>
+                </pic:pic>
+              </a:graphicData>
+            </a:graphic>
+            <wp14:sizeRelH relativeFrom="margin">
+              <wp14:pctWidth>0</wp14:pctWidth>
+            </wp14:sizeRelH>
+            <wp14:sizeRelV relativeFrom="margin">
+              <wp14:pctHeight>0</wp14:pctHeight>
+            </wp14:sizeRelV>
+          </wp:anchor>
+        </w:drawing>
+      </w:r>
+    </w:p>
+    <w:p>
+      <w:pPr>
+        <w:pStyle w:val="ListParagraph"/>
+        <w:spacing w:after="0" w:line="360" w:lineRule="auto"/>
+        <w:ind w:left="360"/>
+        <w:jc w:val="both"/>
+        <w:rPr>
+          <w:rFonts w:ascii="Times New Roman" w:hAnsi="Times New Roman" w:cs="Times New Roman"/>
+          <w:sz w:val="24"/>
+          <w:szCs w:val="24"/>
+        </w:rPr>
+      </w:pPr>
+    </w:p>
+    <w:p>
+      <w:pPr>
+        <w:pStyle w:val="ListParagraph"/>
+        <w:spacing w:after="0" w:line="360" w:lineRule="auto"/>
+        <w:ind w:left="360"/>
+        <w:jc w:val="both"/>
+        <w:rPr>
+          <w:rFonts w:ascii="Times New Roman" w:hAnsi="Times New Roman" w:cs="Times New Roman"/>
+          <w:sz w:val="24"/>
+          <w:szCs w:val="24"/>
+        </w:rPr>
+      </w:pPr>
+    </w:p>
+    <w:p>
+      <w:pPr>
+        <w:pStyle w:val="ListParagraph"/>
+        <w:spacing w:after="0" w:line="360" w:lineRule="auto"/>
+        <w:ind w:left="360"/>
+        <w:jc w:val="both"/>
+        <w:rPr>
+          <w:rFonts w:ascii="Times New Roman" w:hAnsi="Times New Roman" w:cs="Times New Roman"/>
+          <w:sz w:val="24"/>
+          <w:szCs w:val="24"/>
+        </w:rPr>
+      </w:pPr>
+    </w:p>
+    <w:p>
+      <w:pPr>
+        <w:pStyle w:val="ListParagraph"/>
+        <w:spacing w:after="0" w:line="360" w:lineRule="auto"/>
+        <w:ind w:left="360"/>
+        <w:jc w:val="center"/>
+        <w:rPr>
+          <w:rFonts w:ascii="Times New Roman" w:hAnsi="Times New Roman" w:cs="Times New Roman"/>
+          <w:sz w:val="24"/>
+          <w:szCs w:val="24"/>
+        </w:rPr>
+      </w:pPr>
+    </w:p>
+    <w:p>
+      <w:pPr>
+        <w:pStyle w:val="ListParagraph"/>
+        <w:spacing w:after="0" w:line="360" w:lineRule="auto"/>
+        <w:ind w:left="360"/>
+        <w:jc w:val="center"/>
+        <w:rPr>
+          <w:rFonts w:ascii="Times New Roman" w:hAnsi="Times New Roman" w:cs="Times New Roman"/>
+          <w:sz w:val="24"/>
+          <w:szCs w:val="24"/>
+        </w:rPr>
+      </w:pPr>
+      <w:r>
+        <w:rPr>
+          <w:rFonts w:ascii="Times New Roman" w:hAnsi="Times New Roman" w:cs="Times New Roman"/>
+          <w:sz w:val="24"/>
+          <w:szCs w:val="24"/>
+        </w:rPr>
+        <w:t>\</w:t>
+      </w:r>
+    </w:p>
+    <w:p>
+      <w:pPr>
+        <w:pStyle w:val="ListParagraph"/>
+        <w:spacing w:after="0" w:line="360" w:lineRule="auto"/>
+        <w:ind w:left="360"/>
+        <w:jc w:val="center"/>
+        <w:rPr>
+          <w:rFonts w:ascii="Times New Roman" w:hAnsi="Times New Roman" w:cs="Times New Roman"/>
+          <w:i/>
+          <w:sz w:val="24"/>
+          <w:szCs w:val="24"/>
+        </w:rPr>
+      </w:pPr>
+      <w:r>
+        <w:rPr>
+          <w:rFonts w:ascii="Times New Roman" w:hAnsi="Times New Roman" w:cs="Times New Roman"/>
+          <w:sz w:val="24"/>
+          <w:szCs w:val="24"/>
+        </w:rPr>
+        <w:t xml:space="preserve">Gambar 3.6 </w:t>
+      </w:r>
+      <w:r>
+        <w:rPr>
+          <w:rFonts w:ascii="Times New Roman" w:hAnsi="Times New Roman" w:cs="Times New Roman"/>
+          <w:i/>
+          <w:sz w:val="24"/>
+          <w:szCs w:val="24"/>
+        </w:rPr>
+        <w:t>backlash</w:t>
+      </w:r>
+    </w:p>
+    <w:p>
+      <w:pPr>
+        <w:pStyle w:val="ListParagraph"/>
+        <w:spacing w:after="0" w:line="360" w:lineRule="auto"/>
+        <w:ind w:left="360"/>
+        <w:jc w:val="both"/>
+        <w:rPr>
+          <w:rFonts w:ascii="Times New Roman" w:hAnsi="Times New Roman" w:cs="Times New Roman"/>
+          <w:sz w:val="24"/>
+          <w:szCs w:val="24"/>
+        </w:rPr>
+      </w:pPr>
+    </w:p>
+    <w:p>
+      <w:pPr>
+        <w:pStyle w:val="ListParagraph"/>
+        <w:numPr>
+          <w:ilvl w:val="2"/>
+          <w:numId w:val="32"/>
+        </w:numPr>
+        <w:spacing w:after="0" w:line="360" w:lineRule="auto"/>
+        <w:jc w:val="both"/>
+        <w:rPr>
+          <w:rFonts w:ascii="Times New Roman" w:hAnsi="Times New Roman" w:cs="Times New Roman"/>
+          <w:sz w:val="24"/>
+          <w:szCs w:val="24"/>
+        </w:rPr>
+      </w:pPr>
+      <w:r>
+        <w:rPr>
+          <w:rFonts w:ascii="Times New Roman" w:hAnsi="Times New Roman" w:cs="Times New Roman"/>
+          <w:sz w:val="24"/>
+          <w:szCs w:val="24"/>
+        </w:rPr>
+        <w:t>Pemindaian 3D</w:t>
+      </w:r>
+    </w:p>
+    <w:p>
+      <w:pPr>
+        <w:pStyle w:val="ListParagraph"/>
+        <w:spacing w:after="0" w:line="360" w:lineRule="auto"/>
+        <w:ind w:left="1080"/>
+        <w:jc w:val="both"/>
+        <w:rPr>
+          <w:rFonts w:ascii="Times New Roman" w:hAnsi="Times New Roman" w:cs="Times New Roman"/>
+          <w:sz w:val="24"/>
+          <w:szCs w:val="24"/>
+        </w:rPr>
+      </w:pPr>
+      <w:r>
+        <w:rPr>
+          <w:rFonts w:ascii="Times New Roman" w:hAnsi="Times New Roman" w:cs="Times New Roman"/>
+          <w:sz w:val="24"/>
+          <w:szCs w:val="24"/>
+        </w:rPr>
+        <w:t>Alat</w:t>
+      </w:r>
+      <w:r>
+        <w:rPr>
+          <w:rFonts w:ascii="Times New Roman" w:hAnsi="Times New Roman" w:cs="Times New Roman"/>
+          <w:sz w:val="24"/>
+          <w:szCs w:val="24"/>
+        </w:rPr>
+        <w:t xml:space="preserve"> 3D </w:t>
+      </w:r>
+      <w:r>
+        <w:rPr>
+          <w:rFonts w:ascii="Times New Roman" w:hAnsi="Times New Roman" w:cs="Times New Roman"/>
+          <w:i/>
+          <w:sz w:val="24"/>
+          <w:szCs w:val="24"/>
+        </w:rPr>
+        <w:t>Scanner</w:t>
+      </w:r>
+      <w:r>
+        <w:rPr>
+          <w:rFonts w:ascii="Times New Roman" w:hAnsi="Times New Roman" w:cs="Times New Roman"/>
+          <w:sz w:val="24"/>
+          <w:szCs w:val="24"/>
+        </w:rPr>
+        <w:t xml:space="preserve"> (pencitraan 3D)</w:t>
+      </w:r>
+      <w:r>
+        <w:rPr>
+          <w:rFonts w:ascii="Times New Roman" w:hAnsi="Times New Roman" w:cs="Times New Roman"/>
+          <w:sz w:val="24"/>
+          <w:szCs w:val="24"/>
+        </w:rPr>
+        <w:t xml:space="preserve"> digunakan untuk menangkap data tiga dimensi dari </w:t>
+      </w:r>
+      <w:r>
+        <w:rPr>
+          <w:rFonts w:ascii="Times New Roman" w:hAnsi="Times New Roman" w:cs="Times New Roman"/>
+          <w:sz w:val="24"/>
+          <w:szCs w:val="24"/>
+        </w:rPr>
+        <w:t>lengan pengguna yang berkontak langsung pada tangan prostetik</w:t>
+      </w:r>
+      <w:r>
+        <w:rPr>
+          <w:rFonts w:ascii="Times New Roman" w:hAnsi="Times New Roman" w:cs="Times New Roman"/>
+          <w:sz w:val="24"/>
+          <w:szCs w:val="24"/>
+        </w:rPr>
+        <w:t xml:space="preserve">. Data hasil pemindaian ini memberikan detail yang sangat presisi mengenai bentuk dan ukuran, yang kemudian diintegrasikan ke </w:t>
+      </w:r>
+      <w:r>
+        <w:rPr>
+          <w:rFonts w:ascii="Times New Roman" w:hAnsi="Times New Roman" w:cs="Times New Roman"/>
+          <w:sz w:val="24"/>
+          <w:szCs w:val="24"/>
+        </w:rPr>
+        <w:lastRenderedPageBreak/>
+        <w:t xml:space="preserve">dalam </w:t>
+      </w:r>
+      <w:r>
+        <w:rPr>
+          <w:rFonts w:ascii="Times New Roman" w:hAnsi="Times New Roman" w:cs="Times New Roman"/>
+          <w:sz w:val="24"/>
+          <w:szCs w:val="24"/>
+        </w:rPr>
+        <w:t>desain 3D model</w:t>
+      </w:r>
+      <w:r>
+        <w:rPr>
+          <w:rFonts w:ascii="Times New Roman" w:hAnsi="Times New Roman" w:cs="Times New Roman"/>
+          <w:sz w:val="24"/>
+          <w:szCs w:val="24"/>
+        </w:rPr>
+        <w:t xml:space="preserve"> untuk pengembangan model prostetik yang personalisasi.</w:t>
+      </w:r>
+      <w:r>
+        <w:rPr>
+          <w:rFonts w:ascii="Times New Roman" w:hAnsi="Times New Roman" w:cs="Times New Roman"/>
+          <w:sz w:val="24"/>
+          <w:szCs w:val="24"/>
+        </w:rPr>
+        <w:t xml:space="preserve"> Dapat dilihat pada gambar 3.7.</w:t>
+      </w:r>
+    </w:p>
+    <w:p>
+      <w:pPr>
+        <w:pStyle w:val="ListParagraph"/>
+        <w:spacing w:after="0" w:line="360" w:lineRule="auto"/>
+        <w:ind w:left="1080"/>
+        <w:jc w:val="both"/>
+        <w:rPr>
+          <w:rFonts w:ascii="Times New Roman" w:hAnsi="Times New Roman" w:cs="Times New Roman"/>
+          <w:sz w:val="24"/>
+          <w:szCs w:val="24"/>
+        </w:rPr>
+      </w:pPr>
+      <w:r>
+        <w:rPr>
+          <w:rFonts w:ascii="Times New Roman" w:hAnsi="Times New Roman" w:cs="Times New Roman"/>
+          <w:noProof/>
+          <w:sz w:val="24"/>
+          <w:szCs w:val="24"/>
+          <w:lang w:val="en-US"/>
+        </w:rPr>
+        <w:drawing>
+          <wp:anchor distT="0" distB="0" distL="114300" distR="114300" simplePos="0" relativeHeight="251738112" behindDoc="1" locked="0" layoutInCell="1" allowOverlap="1" wp14:anchorId="0AFC4A5F" wp14:editId="0BBDC28E">
+            <wp:simplePos x="0" y="0"/>
+            <wp:positionH relativeFrom="column">
+              <wp:posOffset>1028700</wp:posOffset>
+            </wp:positionH>
+            <wp:positionV relativeFrom="paragraph">
+              <wp:posOffset>213995</wp:posOffset>
+            </wp:positionV>
+            <wp:extent cx="3566637" cy="1946910"/>
+            <wp:effectExtent l="0" t="0" r="0" b="0"/>
+            <wp:wrapNone/>
+            <wp:docPr id="21" name="Picture 21"/>
+            <wp:cNvGraphicFramePr>
+              <a:graphicFrameLocks xmlns:a="http://schemas.openxmlformats.org/drawingml/2006/main" noChangeAspect="1"/>
+            </wp:cNvGraphicFramePr>
+            <a:graphic xmlns:a="http://schemas.openxmlformats.org/drawingml/2006/main">
+              <a:graphicData uri="http://schemas.openxmlformats.org/drawingml/2006/picture">
+                <pic:pic xmlns:pic="http://schemas.openxmlformats.org/drawingml/2006/picture">
+                  <pic:nvPicPr>
+                    <pic:cNvPr id="1" name=""/>
+                    <pic:cNvPicPr/>
+                  </pic:nvPicPr>
+                  <pic:blipFill>
+                    <a:blip r:embed="rId24">
+                      <a:extLst>
+                        <a:ext uri="{28A0092B-C50C-407E-A947-70E740481C1C}">
+                          <a14:useLocalDpi xmlns:a14="http://schemas.microsoft.com/office/drawing/2010/main" val="0"/>
+                        </a:ext>
+                      </a:extLst>
+                    </a:blip>
+                    <a:stretch>
+                      <a:fillRect/>
+                    </a:stretch>
+                  </pic:blipFill>
+                  <pic:spPr>
+                    <a:xfrm>
+                      <a:off x="0" y="0"/>
+                      <a:ext cx="3566637" cy="1946910"/>
+                    </a:xfrm>
+                    <a:prstGeom prst="rect">
+                      <a:avLst/>
+                    </a:prstGeom>
+                  </pic:spPr>
+                </pic:pic>
+              </a:graphicData>
+            </a:graphic>
+            <wp14:sizeRelH relativeFrom="margin">
+              <wp14:pctWidth>0</wp14:pctWidth>
+            </wp14:sizeRelH>
+            <wp14:sizeRelV relativeFrom="margin">
+              <wp14:pctHeight>0</wp14:pctHeight>
+            </wp14:sizeRelV>
+          </wp:anchor>
+        </w:drawing>
+      </w:r>
+    </w:p>
+    <w:p>
+      <w:pPr>
+        <w:pStyle w:val="ListParagraph"/>
+        <w:spacing w:after="0" w:line="360" w:lineRule="auto"/>
+        <w:ind w:left="1080"/>
+        <w:jc w:val="both"/>
+        <w:rPr>
+          <w:rFonts w:ascii="Times New Roman" w:hAnsi="Times New Roman" w:cs="Times New Roman"/>
+          <w:sz w:val="24"/>
+          <w:szCs w:val="24"/>
+        </w:rPr>
+      </w:pPr>
+    </w:p>
+    <w:p>
+      <w:pPr>
+        <w:pStyle w:val="ListParagraph"/>
+        <w:spacing w:after="0" w:line="360" w:lineRule="auto"/>
+        <w:ind w:left="1080"/>
+        <w:jc w:val="both"/>
+        <w:rPr>
+          <w:rFonts w:ascii="Times New Roman" w:hAnsi="Times New Roman" w:cs="Times New Roman"/>
+          <w:sz w:val="24"/>
+          <w:szCs w:val="24"/>
+        </w:rPr>
+      </w:pPr>
+    </w:p>
+    <w:p>
+      <w:pPr>
+        <w:pStyle w:val="ListParagraph"/>
+        <w:spacing w:after="0" w:line="360" w:lineRule="auto"/>
+        <w:ind w:left="1080"/>
+        <w:jc w:val="both"/>
+        <w:rPr>
+          <w:rFonts w:ascii="Times New Roman" w:hAnsi="Times New Roman" w:cs="Times New Roman"/>
+          <w:sz w:val="24"/>
+          <w:szCs w:val="24"/>
+        </w:rPr>
+      </w:pPr>
+    </w:p>
+    <w:p>
+      <w:pPr>
+        <w:pStyle w:val="ListParagraph"/>
+        <w:spacing w:after="0" w:line="360" w:lineRule="auto"/>
+        <w:ind w:left="1080"/>
+        <w:jc w:val="both"/>
+        <w:rPr>
+          <w:rFonts w:ascii="Times New Roman" w:hAnsi="Times New Roman" w:cs="Times New Roman"/>
+          <w:sz w:val="24"/>
+          <w:szCs w:val="24"/>
+        </w:rPr>
+      </w:pPr>
+    </w:p>
+    <w:p>
+      <w:pPr>
+        <w:pStyle w:val="ListParagraph"/>
+        <w:spacing w:after="0" w:line="360" w:lineRule="auto"/>
+        <w:ind w:left="1080"/>
+        <w:jc w:val="both"/>
+        <w:rPr>
+          <w:rFonts w:ascii="Times New Roman" w:hAnsi="Times New Roman" w:cs="Times New Roman"/>
+          <w:sz w:val="24"/>
+          <w:szCs w:val="24"/>
+        </w:rPr>
+      </w:pPr>
+    </w:p>
+    <w:p>
+      <w:pPr>
+        <w:pStyle w:val="ListParagraph"/>
+        <w:spacing w:after="0" w:line="360" w:lineRule="auto"/>
+        <w:ind w:left="1080"/>
+        <w:jc w:val="both"/>
+        <w:rPr>
+          <w:rFonts w:ascii="Times New Roman" w:hAnsi="Times New Roman" w:cs="Times New Roman"/>
+          <w:sz w:val="24"/>
+          <w:szCs w:val="24"/>
+        </w:rPr>
+      </w:pPr>
+    </w:p>
+    <w:p>
+      <w:pPr>
+        <w:pStyle w:val="ListParagraph"/>
+        <w:spacing w:after="0" w:line="360" w:lineRule="auto"/>
+        <w:ind w:left="1080"/>
+        <w:jc w:val="both"/>
+        <w:rPr>
+          <w:rFonts w:ascii="Times New Roman" w:hAnsi="Times New Roman" w:cs="Times New Roman"/>
+          <w:sz w:val="24"/>
+          <w:szCs w:val="24"/>
+        </w:rPr>
+      </w:pPr>
+    </w:p>
+    <w:p>
+      <w:pPr>
+        <w:pStyle w:val="ListParagraph"/>
+        <w:spacing w:after="0" w:line="360" w:lineRule="auto"/>
+        <w:ind w:left="1080"/>
+        <w:jc w:val="both"/>
+        <w:rPr>
+          <w:rFonts w:ascii="Times New Roman" w:hAnsi="Times New Roman" w:cs="Times New Roman"/>
+          <w:sz w:val="24"/>
+          <w:szCs w:val="24"/>
+        </w:rPr>
+      </w:pPr>
+    </w:p>
+    <w:p>
+      <w:pPr>
+        <w:pStyle w:val="ListParagraph"/>
+        <w:spacing w:after="0" w:line="360" w:lineRule="auto"/>
+        <w:ind w:left="1080"/>
+        <w:jc w:val="center"/>
+        <w:rPr>
+          <w:rFonts w:ascii="Times New Roman" w:hAnsi="Times New Roman" w:cs="Times New Roman"/>
+          <w:sz w:val="24"/>
+          <w:szCs w:val="24"/>
+        </w:rPr>
+      </w:pPr>
+      <w:r>
+        <w:rPr>
+          <w:rFonts w:ascii="Times New Roman" w:hAnsi="Times New Roman" w:cs="Times New Roman"/>
+          <w:sz w:val="24"/>
+          <w:szCs w:val="24"/>
+        </w:rPr>
+        <w:t>Gambar 3.7 Pemindaian 3D</w:t>
+      </w:r>
+    </w:p>
+    <w:p>
+      <w:pPr>
+        <w:pStyle w:val="ListParagraph"/>
+        <w:spacing w:after="0" w:line="360" w:lineRule="auto"/>
+        <w:ind w:left="1080"/>
+        <w:jc w:val="both"/>
+        <w:rPr>
+          <w:rFonts w:ascii="Times New Roman" w:hAnsi="Times New Roman" w:cs="Times New Roman"/>
+          <w:sz w:val="24"/>
+          <w:szCs w:val="24"/>
+        </w:rPr>
+      </w:pPr>
+    </w:p>
+    <w:p>
+      <w:pPr>
+        <w:pStyle w:val="ListParagraph"/>
+        <w:spacing w:after="0" w:line="360" w:lineRule="auto"/>
+        <w:ind w:left="1080"/>
+        <w:jc w:val="both"/>
+        <w:rPr>
+          <w:rFonts w:ascii="Times New Roman" w:hAnsi="Times New Roman" w:cs="Times New Roman"/>
+          <w:sz w:val="24"/>
+          <w:szCs w:val="24"/>
+        </w:rPr>
+      </w:pPr>
+      <w:r>
+        <w:rPr>
+          <w:rFonts w:ascii="Times New Roman" w:hAnsi="Times New Roman" w:cs="Times New Roman"/>
+          <w:sz w:val="24"/>
+          <w:szCs w:val="24"/>
+        </w:rPr>
+        <w:t xml:space="preserve">Pemindaian 3D </w:t>
+      </w:r>
+      <w:r>
+        <w:rPr>
+          <w:rFonts w:ascii="Times New Roman" w:hAnsi="Times New Roman" w:cs="Times New Roman"/>
+          <w:sz w:val="24"/>
+          <w:szCs w:val="24"/>
+        </w:rPr>
+        <w:t xml:space="preserve">memungkinkan pemetaan yang akurat dari permukaan kulit dan struktur anatomi internal, yang penting untuk menghindari tekanan atau ketidaknyamanan pada titik-titik tertentu saat prostetik digunakan. </w:t>
+      </w:r>
+      <w:r>
+        <w:rPr>
+          <w:rFonts w:ascii="Times New Roman" w:hAnsi="Times New Roman" w:cs="Times New Roman"/>
+          <w:sz w:val="24"/>
+          <w:szCs w:val="24"/>
+        </w:rPr>
+        <w:t>Pemindaian 3D</w:t>
+      </w:r>
+      <w:r>
+        <w:rPr>
+          <w:rFonts w:ascii="Times New Roman" w:hAnsi="Times New Roman" w:cs="Times New Roman"/>
+          <w:sz w:val="24"/>
+          <w:szCs w:val="24"/>
+        </w:rPr>
+        <w:t xml:space="preserve"> memberikan representasi digital yang detail, memungkinkan penyesuaian mikro pada desain prostetik. Deng</w:t>
+      </w:r>
+      <w:r>
+        <w:rPr>
+          <w:rFonts w:ascii="Times New Roman" w:hAnsi="Times New Roman" w:cs="Times New Roman"/>
+          <w:sz w:val="24"/>
+          <w:szCs w:val="24"/>
+        </w:rPr>
+        <w:t xml:space="preserve">an memanfaatkan 3D </w:t>
+      </w:r>
+      <w:r>
+        <w:rPr>
+          <w:rFonts w:ascii="Times New Roman" w:hAnsi="Times New Roman" w:cs="Times New Roman"/>
+          <w:i/>
+          <w:sz w:val="24"/>
+          <w:szCs w:val="24"/>
+        </w:rPr>
+        <w:t>Scanner</w:t>
+      </w:r>
+      <w:r>
+        <w:rPr>
+          <w:rFonts w:ascii="Times New Roman" w:hAnsi="Times New Roman" w:cs="Times New Roman"/>
+          <w:sz w:val="24"/>
+          <w:szCs w:val="24"/>
+        </w:rPr>
+        <w:t>, penulis</w:t>
+      </w:r>
+      <w:r>
+        <w:rPr>
+          <w:rFonts w:ascii="Times New Roman" w:hAnsi="Times New Roman" w:cs="Times New Roman"/>
+          <w:sz w:val="24"/>
+          <w:szCs w:val="24"/>
+        </w:rPr>
+        <w:t xml:space="preserve"> dapat memastikan bahwa prostetik yang dihasilkan memiliki tingkat kenyamanan dan fungsionalitas yang optimal, sesuai dengan kontur unik setiap penggun</w:t>
+      </w:r>
+      <w:r>
+        <w:rPr>
+          <w:rFonts w:ascii="Times New Roman" w:hAnsi="Times New Roman" w:cs="Times New Roman"/>
+          <w:sz w:val="24"/>
+          <w:szCs w:val="24"/>
+        </w:rPr>
+        <w:t xml:space="preserve">a. </w:t>
+      </w:r>
+    </w:p>
+    <w:p>
+      <w:pPr>
+        <w:pStyle w:val="ListParagraph"/>
+        <w:spacing w:after="0" w:line="360" w:lineRule="auto"/>
+        <w:ind w:left="1080"/>
+        <w:jc w:val="both"/>
+        <w:rPr>
+          <w:rFonts w:ascii="Times New Roman" w:hAnsi="Times New Roman" w:cs="Times New Roman"/>
+          <w:sz w:val="24"/>
+          <w:szCs w:val="24"/>
+        </w:rPr>
+      </w:pPr>
+    </w:p>
+    <w:p>
+      <w:pPr>
+        <w:pStyle w:val="ListParagraph"/>
+        <w:numPr>
+          <w:ilvl w:val="2"/>
+          <w:numId w:val="32"/>
+        </w:numPr>
+        <w:spacing w:after="0" w:line="360" w:lineRule="auto"/>
+        <w:jc w:val="both"/>
+        <w:rPr>
+          <w:rFonts w:ascii="Times New Roman" w:hAnsi="Times New Roman" w:cs="Times New Roman"/>
+          <w:sz w:val="24"/>
+          <w:szCs w:val="24"/>
+        </w:rPr>
+      </w:pPr>
+      <w:r>
+        <w:rPr>
+          <w:rFonts w:ascii="Times New Roman" w:hAnsi="Times New Roman" w:cs="Times New Roman"/>
+          <w:sz w:val="24"/>
+          <w:szCs w:val="24"/>
+        </w:rPr>
+        <w:t>Pencetakan</w:t>
+      </w:r>
+    </w:p>
+    <w:p>
+      <w:pPr>
+        <w:spacing w:after="0" w:line="360" w:lineRule="auto"/>
+        <w:jc w:val="both"/>
+        <w:rPr>
+          <w:rFonts w:ascii="Times New Roman" w:hAnsi="Times New Roman" w:cs="Times New Roman"/>
+          <w:sz w:val="24"/>
+          <w:szCs w:val="24"/>
+        </w:rPr>
+      </w:pPr>
+      <w:r>
+        <w:rPr>
+          <w:rFonts w:ascii="Times New Roman" w:hAnsi="Times New Roman" w:cs="Times New Roman"/>
+          <w:sz w:val="24"/>
+          <w:szCs w:val="24"/>
+        </w:rPr>
+        <w:t>Setelah dilakukannya</w:t>
+      </w:r>
+      <w:r>
+        <w:rPr>
+          <w:rFonts w:ascii="Times New Roman" w:hAnsi="Times New Roman" w:cs="Times New Roman"/>
+          <w:sz w:val="24"/>
+          <w:szCs w:val="24"/>
+        </w:rPr>
+        <w:t xml:space="preserve"> </w:t>
+      </w:r>
+      <w:r>
+        <w:rPr>
+          <w:rFonts w:ascii="Times New Roman" w:hAnsi="Times New Roman" w:cs="Times New Roman"/>
+          <w:sz w:val="24"/>
+          <w:szCs w:val="24"/>
+        </w:rPr>
+        <w:t>pe</w:t>
+      </w:r>
+      <w:r>
+        <w:rPr>
+          <w:rFonts w:ascii="Times New Roman" w:hAnsi="Times New Roman" w:cs="Times New Roman"/>
+          <w:sz w:val="24"/>
+          <w:szCs w:val="24"/>
+        </w:rPr>
+        <w:t>model</w:t>
+      </w:r>
+      <w:r>
+        <w:rPr>
+          <w:rFonts w:ascii="Times New Roman" w:hAnsi="Times New Roman" w:cs="Times New Roman"/>
+          <w:sz w:val="24"/>
+          <w:szCs w:val="24"/>
+        </w:rPr>
+        <w:t>an</w:t>
+      </w:r>
+      <w:r>
+        <w:rPr>
+          <w:rFonts w:ascii="Times New Roman" w:hAnsi="Times New Roman" w:cs="Times New Roman"/>
+          <w:sz w:val="24"/>
+          <w:szCs w:val="24"/>
+        </w:rPr>
+        <w:t xml:space="preserve"> digital 3D menggunakan Solidwork</w:t>
+      </w:r>
+      <w:r>
+        <w:rPr>
+          <w:rFonts w:ascii="Times New Roman" w:hAnsi="Times New Roman" w:cs="Times New Roman"/>
+          <w:sz w:val="24"/>
+          <w:szCs w:val="24"/>
+        </w:rPr>
+        <w:t>,</w:t>
+      </w:r>
+      <w:r>
+        <w:rPr>
+          <w:rFonts w:ascii="Times New Roman" w:hAnsi="Times New Roman" w:cs="Times New Roman"/>
+          <w:sz w:val="24"/>
+          <w:szCs w:val="24"/>
+        </w:rPr>
+        <w:t xml:space="preserve"> </w:t>
+      </w:r>
+      <w:r>
+        <w:rPr>
+          <w:rFonts w:ascii="Times New Roman" w:hAnsi="Times New Roman" w:cs="Times New Roman"/>
+          <w:sz w:val="24"/>
+          <w:szCs w:val="24"/>
+        </w:rPr>
+        <w:t xml:space="preserve">data digital tersebut </w:t>
+      </w:r>
+      <w:r>
+        <w:rPr>
+          <w:rFonts w:ascii="Times New Roman" w:hAnsi="Times New Roman" w:cs="Times New Roman"/>
+          <w:sz w:val="24"/>
+          <w:szCs w:val="24"/>
+        </w:rPr>
+        <w:t xml:space="preserve">kemudian diterjemahkan menjadi </w:t>
+      </w:r>
+      <w:r>
+        <w:rPr>
+          <w:rFonts w:ascii="Times New Roman" w:hAnsi="Times New Roman" w:cs="Times New Roman"/>
+          <w:sz w:val="24"/>
+          <w:szCs w:val="24"/>
+        </w:rPr>
+        <w:t>Z-</w:t>
+      </w:r>
+      <w:r>
+        <w:rPr>
+          <w:rFonts w:ascii="Times New Roman" w:hAnsi="Times New Roman" w:cs="Times New Roman"/>
+          <w:i/>
+          <w:sz w:val="24"/>
+          <w:szCs w:val="24"/>
+        </w:rPr>
+        <w:t>code</w:t>
+      </w:r>
+      <w:r>
+        <w:rPr>
+          <w:rFonts w:ascii="Times New Roman" w:hAnsi="Times New Roman" w:cs="Times New Roman"/>
+          <w:sz w:val="24"/>
+          <w:szCs w:val="24"/>
+        </w:rPr>
+        <w:t xml:space="preserve"> pada </w:t>
+      </w:r>
+      <w:r>
+        <w:rPr>
+          <w:rFonts w:ascii="Times New Roman" w:hAnsi="Times New Roman" w:cs="Times New Roman"/>
+          <w:i/>
+          <w:sz w:val="24"/>
+          <w:szCs w:val="24"/>
+        </w:rPr>
+        <w:t>software slicer</w:t>
+      </w:r>
+      <w:r>
+        <w:rPr>
+          <w:rFonts w:ascii="Times New Roman" w:hAnsi="Times New Roman" w:cs="Times New Roman"/>
+          <w:sz w:val="24"/>
+          <w:szCs w:val="24"/>
+        </w:rPr>
+        <w:t>.</w:t>
+      </w:r>
+      <w:r>
+        <w:rPr>
+          <w:rFonts w:ascii="Times New Roman" w:hAnsi="Times New Roman" w:cs="Times New Roman"/>
+          <w:sz w:val="24"/>
+          <w:szCs w:val="24"/>
+        </w:rPr>
+        <w:t xml:space="preserve"> Z-</w:t>
+      </w:r>
+      <w:r>
+        <w:rPr>
+          <w:rFonts w:ascii="Times New Roman" w:hAnsi="Times New Roman" w:cs="Times New Roman"/>
+          <w:i/>
+          <w:sz w:val="24"/>
+          <w:szCs w:val="24"/>
+        </w:rPr>
+        <w:t xml:space="preserve">code </w:t>
+      </w:r>
+      <w:r>
+        <w:rPr>
+          <w:rFonts w:ascii="Times New Roman" w:hAnsi="Times New Roman" w:cs="Times New Roman"/>
+          <w:sz w:val="24"/>
+          <w:szCs w:val="24"/>
+        </w:rPr>
+        <w:t xml:space="preserve">yang diperoleh akan di kirimkan ke 3D </w:t>
+      </w:r>
+      <w:r>
+        <w:rPr>
+          <w:rFonts w:ascii="Times New Roman" w:hAnsi="Times New Roman" w:cs="Times New Roman"/>
+          <w:i/>
+          <w:sz w:val="24"/>
+          <w:szCs w:val="24"/>
+        </w:rPr>
+        <w:t>printing.</w:t>
+      </w:r>
+      <w:r>
+        <w:rPr>
+          <w:rFonts w:ascii="Times New Roman" w:hAnsi="Times New Roman" w:cs="Times New Roman"/>
+          <w:sz w:val="24"/>
+          <w:szCs w:val="24"/>
+        </w:rPr>
+        <w:t xml:space="preserve"> </w:t>
+      </w:r>
+      <w:r>
+        <w:rPr>
+          <w:rFonts w:ascii="Times New Roman" w:hAnsi="Times New Roman" w:cs="Times New Roman"/>
+          <w:sz w:val="24"/>
+          <w:szCs w:val="24"/>
+        </w:rPr>
+        <w:t xml:space="preserve">Setelah 3D </w:t>
+      </w:r>
+      <w:r>
+        <w:rPr>
+          <w:rFonts w:ascii="Times New Roman" w:hAnsi="Times New Roman" w:cs="Times New Roman"/>
+          <w:i/>
+          <w:sz w:val="24"/>
+          <w:szCs w:val="24"/>
+        </w:rPr>
+        <w:t xml:space="preserve">print </w:t>
+      </w:r>
+      <w:r>
+        <w:rPr>
+          <w:rFonts w:ascii="Times New Roman" w:hAnsi="Times New Roman" w:cs="Times New Roman"/>
+          <w:sz w:val="24"/>
+          <w:szCs w:val="24"/>
+        </w:rPr>
+        <w:t>menerima Z-</w:t>
+      </w:r>
+      <w:r>
+        <w:rPr>
+          <w:rFonts w:ascii="Times New Roman" w:hAnsi="Times New Roman" w:cs="Times New Roman"/>
+          <w:i/>
+          <w:sz w:val="24"/>
+          <w:szCs w:val="24"/>
+        </w:rPr>
+        <w:t xml:space="preserve">cod, </w:t>
+      </w:r>
+      <w:r>
+        <w:rPr>
+          <w:rFonts w:ascii="Times New Roman" w:hAnsi="Times New Roman" w:cs="Times New Roman"/>
+          <w:sz w:val="24"/>
+          <w:szCs w:val="24"/>
+        </w:rPr>
+        <w:t xml:space="preserve">3D </w:t>
+      </w:r>
+      <w:r>
+        <w:rPr>
+          <w:rFonts w:ascii="Times New Roman" w:hAnsi="Times New Roman" w:cs="Times New Roman"/>
+          <w:i/>
+          <w:sz w:val="24"/>
+          <w:szCs w:val="24"/>
+        </w:rPr>
+        <w:t xml:space="preserve">printing </w:t>
+      </w:r>
+      <w:r>
+        <w:rPr>
+          <w:rFonts w:ascii="Times New Roman" w:hAnsi="Times New Roman" w:cs="Times New Roman"/>
+          <w:sz w:val="24"/>
+          <w:szCs w:val="24"/>
+        </w:rPr>
+        <w:t xml:space="preserve">akan melakukan proses pencetakan sesuai dengan desain digital yang telah di buat. 3D </w:t>
+      </w:r>
+      <w:r>
+        <w:rPr>
+          <w:rFonts w:ascii="Times New Roman" w:hAnsi="Times New Roman" w:cs="Times New Roman"/>
+          <w:i/>
+          <w:sz w:val="24"/>
+          <w:szCs w:val="24"/>
+        </w:rPr>
+        <w:t xml:space="preserve">printing </w:t>
+      </w:r>
+      <w:r>
+        <w:rPr>
+          <w:rFonts w:ascii="Times New Roman" w:hAnsi="Times New Roman" w:cs="Times New Roman"/>
+          <w:sz w:val="24"/>
+          <w:szCs w:val="24"/>
+        </w:rPr>
+        <w:t>ini memungkinkan pembuatan desain kompleks dan presisi yang sulit dicapai dengan metode manufaktur tradisi</w:t>
+      </w:r>
+      <w:r>
+        <w:rPr>
+          <w:rFonts w:ascii="Times New Roman" w:hAnsi="Times New Roman" w:cs="Times New Roman"/>
+          <w:sz w:val="24"/>
+          <w:szCs w:val="24"/>
+        </w:rPr>
+        <w:t xml:space="preserve"> </w:t>
+      </w:r>
+      <w:r>
+        <w:rPr>
+          <w:rFonts w:ascii="Times New Roman" w:hAnsi="Times New Roman" w:cs="Times New Roman"/>
+          <w:sz w:val="24"/>
+          <w:szCs w:val="24"/>
+        </w:rPr>
+        <w:t>onal, serta memungkinkan iterasi desain yang cepat dan hemat biaya.</w:t>
+      </w:r>
+    </w:p>
+    <w:p>
+      <w:pPr>
+        <w:spacing w:after="0" w:line="360" w:lineRule="auto"/>
+        <w:jc w:val="both"/>
+        <w:rPr>
+          <w:rFonts w:ascii="Times New Roman" w:hAnsi="Times New Roman" w:cs="Times New Roman"/>
+          <w:sz w:val="24"/>
+          <w:szCs w:val="24"/>
+        </w:rPr>
+      </w:pPr>
+    </w:p>
+    <w:p>
+      <w:pPr>
         <w:spacing w:after="0" w:line="360" w:lineRule="auto"/>
         <w:jc w:val="both"/>
         <w:rPr>
@@ -19763,7 +22279,7 @@
         <w:pStyle w:val="ListParagraph"/>
         <w:numPr>
           <w:ilvl w:val="0"/>
-          <w:numId w:val="19"/>
+          <w:numId w:val="32"/>
         </w:numPr>
         <w:spacing w:after="0" w:line="360" w:lineRule="auto"/>
         <w:jc w:val="both"/>
@@ -19779,6 +22295,7 @@
           <w:sz w:val="24"/>
           <w:szCs w:val="24"/>
         </w:rPr>
+        <w:lastRenderedPageBreak/>
         <w:t>Solidwork 2023</w:t>
       </w:r>
     </w:p>
@@ -20108,7 +22625,7 @@
         <w:pStyle w:val="ListParagraph"/>
         <w:numPr>
           <w:ilvl w:val="0"/>
-          <w:numId w:val="19"/>
+          <w:numId w:val="32"/>
         </w:numPr>
         <w:spacing w:after="0" w:line="360" w:lineRule="auto"/>
         <w:jc w:val="both"/>
@@ -20210,7 +22727,7 @@
         <w:pStyle w:val="ListParagraph"/>
         <w:numPr>
           <w:ilvl w:val="0"/>
-          <w:numId w:val="19"/>
+          <w:numId w:val="32"/>
         </w:numPr>
         <w:spacing w:after="0" w:line="360" w:lineRule="auto"/>
         <w:jc w:val="both"/>
@@ -20226,6 +22743,7 @@
           <w:sz w:val="24"/>
           <w:szCs w:val="24"/>
         </w:rPr>
+        <w:lastRenderedPageBreak/>
         <w:t>3D Printing</w:t>
       </w:r>
     </w:p>
@@ -20312,7 +22830,7 @@
       </w:pPr>
     </w:p>
     <w:sectPr>
-      <w:headerReference w:type="default" r:id="rId26"/>
+      <w:headerReference w:type="default" r:id="rId27"/>
       <w:pgSz w:w="11906" w:h="16838"/>
       <w:pgMar w:top="1701" w:right="1701" w:bottom="1701" w:left="2268" w:header="709" w:footer="709" w:gutter="0"/>
       <w:cols w:space="708"/>
@@ -20406,7 +22924,7 @@
           <w:rPr>
             <w:noProof/>
           </w:rPr>
-          <w:t>27</w:t>
+          <w:t>21</w:t>
         </w:r>
         <w:r>
           <w:rPr>
@@ -20524,7 +23042,7 @@
   <w:abstractNum w:abstractNumId="1" w15:restartNumberingAfterBreak="0">
     <w:nsid w:val="03F461A9"/>
     <w:multiLevelType w:val="multilevel"/>
-    <w:tmpl w:val="2146DE0A"/>
+    <w:tmpl w:val="ECD8A972"/>
     <w:lvl w:ilvl="0">
       <w:start w:val="1"/>
       <w:numFmt w:val="decimal"/>
@@ -20553,8 +23071,7 @@
     <w:lvl w:ilvl="2">
       <w:start w:val="1"/>
       <w:numFmt w:val="decimal"/>
-      <w:isLgl/>
-      <w:lvlText w:val="%1.%2.%3."/>
+      <w:lvlText w:val="3.3.%3."/>
       <w:lvlJc w:val="left"/>
       <w:pPr>
         <w:ind w:left="1080" w:hanging="720"/>
@@ -21276,6 +23793,92 @@
     </w:lvl>
   </w:abstractNum>
   <w:abstractNum w:abstractNumId="8" w15:restartNumberingAfterBreak="0">
+    <w:nsid w:val="15005118"/>
+    <w:multiLevelType w:val="hybridMultilevel"/>
+    <w:tmpl w:val="91FCFC4A"/>
+    <w:lvl w:ilvl="0" w:tplc="04090019">
+      <w:start w:val="1"/>
+      <w:numFmt w:val="lowerLetter"/>
+      <w:lvlText w:val="%1."/>
+      <w:lvlJc w:val="left"/>
+      <w:pPr>
+        <w:ind w:left="1800" w:hanging="360"/>
+      </w:pPr>
+    </w:lvl>
+    <w:lvl w:ilvl="1" w:tplc="04090019" w:tentative="1">
+      <w:start w:val="1"/>
+      <w:numFmt w:val="lowerLetter"/>
+      <w:lvlText w:val="%2."/>
+      <w:lvlJc w:val="left"/>
+      <w:pPr>
+        <w:ind w:left="2520" w:hanging="360"/>
+      </w:pPr>
+    </w:lvl>
+    <w:lvl w:ilvl="2" w:tplc="0409001B" w:tentative="1">
+      <w:start w:val="1"/>
+      <w:numFmt w:val="lowerRoman"/>
+      <w:lvlText w:val="%3."/>
+      <w:lvlJc w:val="right"/>
+      <w:pPr>
+        <w:ind w:left="3240" w:hanging="180"/>
+      </w:pPr>
+    </w:lvl>
+    <w:lvl w:ilvl="3" w:tplc="0409000F" w:tentative="1">
+      <w:start w:val="1"/>
+      <w:numFmt w:val="decimal"/>
+      <w:lvlText w:val="%4."/>
+      <w:lvlJc w:val="left"/>
+      <w:pPr>
+        <w:ind w:left="3960" w:hanging="360"/>
+      </w:pPr>
+    </w:lvl>
+    <w:lvl w:ilvl="4" w:tplc="04090019" w:tentative="1">
+      <w:start w:val="1"/>
+      <w:numFmt w:val="lowerLetter"/>
+      <w:lvlText w:val="%5."/>
+      <w:lvlJc w:val="left"/>
+      <w:pPr>
+        <w:ind w:left="4680" w:hanging="360"/>
+      </w:pPr>
+    </w:lvl>
+    <w:lvl w:ilvl="5" w:tplc="0409001B" w:tentative="1">
+      <w:start w:val="1"/>
+      <w:numFmt w:val="lowerRoman"/>
+      <w:lvlText w:val="%6."/>
+      <w:lvlJc w:val="right"/>
+      <w:pPr>
+        <w:ind w:left="5400" w:hanging="180"/>
+      </w:pPr>
+    </w:lvl>
+    <w:lvl w:ilvl="6" w:tplc="0409000F" w:tentative="1">
+      <w:start w:val="1"/>
+      <w:numFmt w:val="decimal"/>
+      <w:lvlText w:val="%7."/>
+      <w:lvlJc w:val="left"/>
+      <w:pPr>
+        <w:ind w:left="6120" w:hanging="360"/>
+      </w:pPr>
+    </w:lvl>
+    <w:lvl w:ilvl="7" w:tplc="04090019" w:tentative="1">
+      <w:start w:val="1"/>
+      <w:numFmt w:val="lowerLetter"/>
+      <w:lvlText w:val="%8."/>
+      <w:lvlJc w:val="left"/>
+      <w:pPr>
+        <w:ind w:left="6840" w:hanging="360"/>
+      </w:pPr>
+    </w:lvl>
+    <w:lvl w:ilvl="8" w:tplc="0409001B" w:tentative="1">
+      <w:start w:val="1"/>
+      <w:numFmt w:val="lowerRoman"/>
+      <w:lvlText w:val="%9."/>
+      <w:lvlJc w:val="right"/>
+      <w:pPr>
+        <w:ind w:left="7560" w:hanging="180"/>
+      </w:pPr>
+    </w:lvl>
+  </w:abstractNum>
+  <w:abstractNum w:abstractNumId="9" w15:restartNumberingAfterBreak="0">
     <w:nsid w:val="1712306C"/>
     <w:multiLevelType w:val="hybridMultilevel"/>
     <w:tmpl w:val="63F08342"/>
@@ -21365,7 +23968,7 @@
       </w:pPr>
     </w:lvl>
   </w:abstractNum>
-  <w:abstractNum w:abstractNumId="9" w15:restartNumberingAfterBreak="0">
+  <w:abstractNum w:abstractNumId="10" w15:restartNumberingAfterBreak="0">
     <w:nsid w:val="19D65CC9"/>
     <w:multiLevelType w:val="multilevel"/>
     <w:tmpl w:val="F2F646F2"/>
@@ -21514,7 +24117,7 @@
       </w:rPr>
     </w:lvl>
   </w:abstractNum>
-  <w:abstractNum w:abstractNumId="10" w15:restartNumberingAfterBreak="0">
+  <w:abstractNum w:abstractNumId="11" w15:restartNumberingAfterBreak="0">
     <w:nsid w:val="1A182F1F"/>
     <w:multiLevelType w:val="hybridMultilevel"/>
     <w:tmpl w:val="785014C6"/>
@@ -21603,7 +24206,7 @@
       </w:pPr>
     </w:lvl>
   </w:abstractNum>
-  <w:abstractNum w:abstractNumId="11" w15:restartNumberingAfterBreak="0">
+  <w:abstractNum w:abstractNumId="12" w15:restartNumberingAfterBreak="0">
     <w:nsid w:val="1BCD345E"/>
     <w:multiLevelType w:val="hybridMultilevel"/>
     <w:tmpl w:val="661CC6AA"/>
@@ -21689,7 +24292,7 @@
       </w:pPr>
     </w:lvl>
   </w:abstractNum>
-  <w:abstractNum w:abstractNumId="12" w15:restartNumberingAfterBreak="0">
+  <w:abstractNum w:abstractNumId="13" w15:restartNumberingAfterBreak="0">
     <w:nsid w:val="24DE17EB"/>
     <w:multiLevelType w:val="hybridMultilevel"/>
     <w:tmpl w:val="6CE639E4"/>
@@ -21780,7 +24383,128 @@
       </w:pPr>
     </w:lvl>
   </w:abstractNum>
-  <w:abstractNum w:abstractNumId="13" w15:restartNumberingAfterBreak="0">
+  <w:abstractNum w:abstractNumId="14" w15:restartNumberingAfterBreak="0">
+    <w:nsid w:val="250E367B"/>
+    <w:multiLevelType w:val="multilevel"/>
+    <w:tmpl w:val="2146DE0A"/>
+    <w:lvl w:ilvl="0">
+      <w:start w:val="1"/>
+      <w:numFmt w:val="decimal"/>
+      <w:lvlText w:val="%1."/>
+      <w:lvlJc w:val="left"/>
+      <w:pPr>
+        <w:ind w:left="720" w:hanging="360"/>
+      </w:pPr>
+      <w:rPr>
+        <w:rFonts w:hint="default"/>
+      </w:rPr>
+    </w:lvl>
+    <w:lvl w:ilvl="1">
+      <w:start w:val="3"/>
+      <w:numFmt w:val="decimal"/>
+      <w:isLgl/>
+      <w:lvlText w:val="%1.%2."/>
+      <w:lvlJc w:val="left"/>
+      <w:pPr>
+        <w:ind w:left="900" w:hanging="540"/>
+      </w:pPr>
+      <w:rPr>
+        <w:rFonts w:hint="default"/>
+      </w:rPr>
+    </w:lvl>
+    <w:lvl w:ilvl="2">
+      <w:start w:val="1"/>
+      <w:numFmt w:val="decimal"/>
+      <w:isLgl/>
+      <w:lvlText w:val="%1.%2.%3."/>
+      <w:lvlJc w:val="left"/>
+      <w:pPr>
+        <w:ind w:left="1080" w:hanging="720"/>
+      </w:pPr>
+      <w:rPr>
+        <w:rFonts w:hint="default"/>
+      </w:rPr>
+    </w:lvl>
+    <w:lvl w:ilvl="3">
+      <w:start w:val="1"/>
+      <w:numFmt w:val="decimal"/>
+      <w:isLgl/>
+      <w:lvlText w:val="%1.%2.%3.%4."/>
+      <w:lvlJc w:val="left"/>
+      <w:pPr>
+        <w:ind w:left="1080" w:hanging="720"/>
+      </w:pPr>
+      <w:rPr>
+        <w:rFonts w:hint="default"/>
+      </w:rPr>
+    </w:lvl>
+    <w:lvl w:ilvl="4">
+      <w:start w:val="1"/>
+      <w:numFmt w:val="decimal"/>
+      <w:isLgl/>
+      <w:lvlText w:val="%1.%2.%3.%4.%5."/>
+      <w:lvlJc w:val="left"/>
+      <w:pPr>
+        <w:ind w:left="1440" w:hanging="1080"/>
+      </w:pPr>
+      <w:rPr>
+        <w:rFonts w:hint="default"/>
+      </w:rPr>
+    </w:lvl>
+    <w:lvl w:ilvl="5">
+      <w:start w:val="1"/>
+      <w:numFmt w:val="decimal"/>
+      <w:isLgl/>
+      <w:lvlText w:val="%1.%2.%3.%4.%5.%6."/>
+      <w:lvlJc w:val="left"/>
+      <w:pPr>
+        <w:ind w:left="1440" w:hanging="1080"/>
+      </w:pPr>
+      <w:rPr>
+        <w:rFonts w:hint="default"/>
+      </w:rPr>
+    </w:lvl>
+    <w:lvl w:ilvl="6">
+      <w:start w:val="1"/>
+      <w:numFmt w:val="decimal"/>
+      <w:isLgl/>
+      <w:lvlText w:val="%1.%2.%3.%4.%5.%6.%7."/>
+      <w:lvlJc w:val="left"/>
+      <w:pPr>
+        <w:ind w:left="1800" w:hanging="1440"/>
+      </w:pPr>
+      <w:rPr>
+        <w:rFonts w:hint="default"/>
+      </w:rPr>
+    </w:lvl>
+    <w:lvl w:ilvl="7">
+      <w:start w:val="1"/>
+      <w:numFmt w:val="decimal"/>
+      <w:isLgl/>
+      <w:lvlText w:val="%1.%2.%3.%4.%5.%6.%7.%8."/>
+      <w:lvlJc w:val="left"/>
+      <w:pPr>
+        <w:ind w:left="1800" w:hanging="1440"/>
+      </w:pPr>
+      <w:rPr>
+        <w:rFonts w:hint="default"/>
+      </w:rPr>
+    </w:lvl>
+    <w:lvl w:ilvl="8">
+      <w:start w:val="1"/>
+      <w:numFmt w:val="decimal"/>
+      <w:isLgl/>
+      <w:lvlText w:val="%1.%2.%3.%4.%5.%6.%7.%8.%9."/>
+      <w:lvlJc w:val="left"/>
+      <w:pPr>
+        <w:ind w:left="2160" w:hanging="1800"/>
+      </w:pPr>
+      <w:rPr>
+        <w:rFonts w:hint="default"/>
+      </w:rPr>
+    </w:lvl>
+  </w:abstractNum>
+  <w:abstractNum w:abstractNumId="15" w15:restartNumberingAfterBreak="0">
     <w:nsid w:val="2B4D58A0"/>
     <w:multiLevelType w:val="multilevel"/>
     <w:tmpl w:val="A912CC0A"/>
@@ -21901,7 +24625,7 @@
       </w:rPr>
     </w:lvl>
   </w:abstractNum>
-  <w:abstractNum w:abstractNumId="14" w15:restartNumberingAfterBreak="0">
+  <w:abstractNum w:abstractNumId="16" w15:restartNumberingAfterBreak="0">
     <w:nsid w:val="2FA87CAE"/>
     <w:multiLevelType w:val="hybridMultilevel"/>
     <w:tmpl w:val="5972BC2C"/>
@@ -21987,7 +24711,7 @@
       </w:pPr>
     </w:lvl>
   </w:abstractNum>
-  <w:abstractNum w:abstractNumId="15" w15:restartNumberingAfterBreak="0">
+  <w:abstractNum w:abstractNumId="17" w15:restartNumberingAfterBreak="0">
     <w:nsid w:val="397166E7"/>
     <w:multiLevelType w:val="multilevel"/>
     <w:tmpl w:val="F2F646F2"/>
@@ -22136,7 +24860,7 @@
       </w:rPr>
     </w:lvl>
   </w:abstractNum>
-  <w:abstractNum w:abstractNumId="16" w15:restartNumberingAfterBreak="0">
+  <w:abstractNum w:abstractNumId="18" w15:restartNumberingAfterBreak="0">
     <w:nsid w:val="3D412C7A"/>
     <w:multiLevelType w:val="multilevel"/>
     <w:tmpl w:val="77C687FC"/>
@@ -22285,7 +25009,7 @@
       </w:rPr>
     </w:lvl>
   </w:abstractNum>
-  <w:abstractNum w:abstractNumId="17" w15:restartNumberingAfterBreak="0">
+  <w:abstractNum w:abstractNumId="19" w15:restartNumberingAfterBreak="0">
     <w:nsid w:val="41064C7D"/>
     <w:multiLevelType w:val="hybridMultilevel"/>
     <w:tmpl w:val="322E5904"/>
@@ -22375,7 +25099,7 @@
       </w:pPr>
     </w:lvl>
   </w:abstractNum>
-  <w:abstractNum w:abstractNumId="18" w15:restartNumberingAfterBreak="0">
+  <w:abstractNum w:abstractNumId="20" w15:restartNumberingAfterBreak="0">
     <w:nsid w:val="4627106F"/>
     <w:multiLevelType w:val="hybridMultilevel"/>
     <w:tmpl w:val="2FE83628"/>
@@ -22464,7 +25188,7 @@
       </w:pPr>
     </w:lvl>
   </w:abstractNum>
-  <w:abstractNum w:abstractNumId="19" w15:restartNumberingAfterBreak="0">
+  <w:abstractNum w:abstractNumId="21" w15:restartNumberingAfterBreak="0">
     <w:nsid w:val="487748E8"/>
     <w:multiLevelType w:val="hybridMultilevel"/>
     <w:tmpl w:val="96E8AEB0"/>
@@ -22554,7 +25278,7 @@
       </w:pPr>
     </w:lvl>
   </w:abstractNum>
-  <w:abstractNum w:abstractNumId="20" w15:restartNumberingAfterBreak="0">
+  <w:abstractNum w:abstractNumId="22" w15:restartNumberingAfterBreak="0">
     <w:nsid w:val="4AD51D15"/>
     <w:multiLevelType w:val="hybridMultilevel"/>
     <w:tmpl w:val="CF64C136"/>
@@ -22643,7 +25367,7 @@
       </w:pPr>
     </w:lvl>
   </w:abstractNum>
-  <w:abstractNum w:abstractNumId="21" w15:restartNumberingAfterBreak="0">
+  <w:abstractNum w:abstractNumId="23" w15:restartNumberingAfterBreak="0">
     <w:nsid w:val="4F971940"/>
     <w:multiLevelType w:val="hybridMultilevel"/>
     <w:tmpl w:val="67B02382"/>
@@ -22732,7 +25456,7 @@
       </w:pPr>
     </w:lvl>
   </w:abstractNum>
-  <w:abstractNum w:abstractNumId="22" w15:restartNumberingAfterBreak="0">
+  <w:abstractNum w:abstractNumId="24" w15:restartNumberingAfterBreak="0">
     <w:nsid w:val="51A9757E"/>
     <w:multiLevelType w:val="hybridMultilevel"/>
     <w:tmpl w:val="27509710"/>
@@ -22818,7 +25542,7 @@
       </w:pPr>
     </w:lvl>
   </w:abstractNum>
-  <w:abstractNum w:abstractNumId="23" w15:restartNumberingAfterBreak="0">
+  <w:abstractNum w:abstractNumId="25" w15:restartNumberingAfterBreak="0">
     <w:nsid w:val="5C381710"/>
     <w:multiLevelType w:val="hybridMultilevel"/>
     <w:tmpl w:val="BA2CC3BC"/>
@@ -22907,7 +25631,7 @@
       </w:pPr>
     </w:lvl>
   </w:abstractNum>
-  <w:abstractNum w:abstractNumId="24" w15:restartNumberingAfterBreak="0">
+  <w:abstractNum w:abstractNumId="26" w15:restartNumberingAfterBreak="0">
     <w:nsid w:val="5C822ECE"/>
     <w:multiLevelType w:val="hybridMultilevel"/>
     <w:tmpl w:val="78D049EC"/>
@@ -22993,7 +25717,7 @@
       </w:pPr>
     </w:lvl>
   </w:abstractNum>
-  <w:abstractNum w:abstractNumId="25" w15:restartNumberingAfterBreak="0">
+  <w:abstractNum w:abstractNumId="27" w15:restartNumberingAfterBreak="0">
     <w:nsid w:val="655C4F29"/>
     <w:multiLevelType w:val="multilevel"/>
     <w:tmpl w:val="82044BC2"/>
@@ -23114,7 +25838,7 @@
       </w:rPr>
     </w:lvl>
   </w:abstractNum>
-  <w:abstractNum w:abstractNumId="26" w15:restartNumberingAfterBreak="0">
+  <w:abstractNum w:abstractNumId="28" w15:restartNumberingAfterBreak="0">
     <w:nsid w:val="67A45191"/>
     <w:multiLevelType w:val="hybridMultilevel"/>
     <w:tmpl w:val="D40A4184"/>
@@ -23200,7 +25924,7 @@
       </w:pPr>
     </w:lvl>
   </w:abstractNum>
-  <w:abstractNum w:abstractNumId="27" w15:restartNumberingAfterBreak="0">
+  <w:abstractNum w:abstractNumId="29" w15:restartNumberingAfterBreak="0">
     <w:nsid w:val="72976890"/>
     <w:multiLevelType w:val="hybridMultilevel"/>
     <w:tmpl w:val="F5848268"/>
@@ -23286,7 +26010,7 @@
       </w:pPr>
     </w:lvl>
   </w:abstractNum>
-  <w:abstractNum w:abstractNumId="28" w15:restartNumberingAfterBreak="0">
+  <w:abstractNum w:abstractNumId="30" w15:restartNumberingAfterBreak="0">
     <w:nsid w:val="77CB798B"/>
     <w:multiLevelType w:val="hybridMultilevel"/>
     <w:tmpl w:val="16F4D2BC"/>
@@ -23376,7 +26100,7 @@
       </w:pPr>
     </w:lvl>
   </w:abstractNum>
-  <w:abstractNum w:abstractNumId="29" w15:restartNumberingAfterBreak="0">
+  <w:abstractNum w:abstractNumId="31" w15:restartNumberingAfterBreak="0">
     <w:nsid w:val="795D27AF"/>
     <w:multiLevelType w:val="hybridMultilevel"/>
     <w:tmpl w:val="2586EBA4"/>
@@ -23466,7 +26190,7 @@
       </w:pPr>
     </w:lvl>
   </w:abstractNum>
-  <w:abstractNum w:abstractNumId="30" w15:restartNumberingAfterBreak="0">
+  <w:abstractNum w:abstractNumId="32" w15:restartNumberingAfterBreak="0">
     <w:nsid w:val="7F2E5109"/>
     <w:multiLevelType w:val="multilevel"/>
     <w:tmpl w:val="28720236"/>
@@ -23596,97 +26320,103 @@
     </w:lvl>
   </w:abstractNum>
   <w:num w:numId="1">
-    <w:abstractNumId w:val="23"/>
+    <w:abstractNumId w:val="25"/>
   </w:num>
   <w:num w:numId="2">
-    <w:abstractNumId w:val="25"/>
+    <w:abstractNumId w:val="27"/>
   </w:num>
   <w:num w:numId="3">
-    <w:abstractNumId w:val="10"/>
+    <w:abstractNumId w:val="11"/>
   </w:num>
   <w:num w:numId="4">
-    <w:abstractNumId w:val="12"/>
+    <w:abstractNumId w:val="13"/>
   </w:num>
   <w:num w:numId="5">
-    <w:abstractNumId w:val="22"/>
+    <w:abstractNumId w:val="24"/>
   </w:num>
   <w:num w:numId="6">
-    <w:abstractNumId w:val="26"/>
+    <w:abstractNumId w:val="28"/>
   </w:num>
   <w:num w:numId="7">
     <w:abstractNumId w:val="6"/>
   </w:num>
   <w:num w:numId="8">
-    <w:abstractNumId w:val="24"/>
+    <w:abstractNumId w:val="26"/>
   </w:num>
   <w:num w:numId="9">
-    <w:abstractNumId w:val="14"/>
+    <w:abstractNumId w:val="16"/>
   </w:num>
   <w:num w:numId="10">
     <w:abstractNumId w:val="5"/>
   </w:num>
   <w:num w:numId="11">
-    <w:abstractNumId w:val="18"/>
+    <w:abstractNumId w:val="20"/>
   </w:num>
   <w:num w:numId="12">
-    <w:abstractNumId w:val="13"/>
+    <w:abstractNumId w:val="15"/>
   </w:num>
   <w:num w:numId="13">
-    <w:abstractNumId w:val="17"/>
+    <w:abstractNumId w:val="19"/>
   </w:num>
   <w:num w:numId="14">
-    <w:abstractNumId w:val="8"/>
+    <w:abstractNumId w:val="9"/>
   </w:num>
   <w:num w:numId="15">
-    <w:abstractNumId w:val="27"/>
+    <w:abstractNumId w:val="29"/>
   </w:num>
   <w:num w:numId="16">
     <w:abstractNumId w:val="2"/>
   </w:num>
   <w:num w:numId="17">
-    <w:abstractNumId w:val="28"/>
+    <w:abstractNumId w:val="30"/>
   </w:num>
   <w:num w:numId="18">
-    <w:abstractNumId w:val="29"/>
+    <w:abstractNumId w:val="31"/>
   </w:num>
   <w:num w:numId="19">
     <w:abstractNumId w:val="1"/>
   </w:num>
   <w:num w:numId="20">
-    <w:abstractNumId w:val="11"/>
+    <w:abstractNumId w:val="12"/>
   </w:num>
   <w:num w:numId="21">
-    <w:abstractNumId w:val="19"/>
+    <w:abstractNumId w:val="21"/>
   </w:num>
   <w:num w:numId="22">
-    <w:abstractNumId w:val="21"/>
+    <w:abstractNumId w:val="23"/>
   </w:num>
   <w:num w:numId="23">
-    <w:abstractNumId w:val="20"/>
+    <w:abstractNumId w:val="22"/>
   </w:num>
   <w:num w:numId="24">
     <w:abstractNumId w:val="3"/>
   </w:num>
   <w:num w:numId="25">
-    <w:abstractNumId w:val="16"/>
+    <w:abstractNumId w:val="18"/>
   </w:num>
   <w:num w:numId="26">
     <w:abstractNumId w:val="4"/>
   </w:num>
   <w:num w:numId="27">
-    <w:abstractNumId w:val="15"/>
+    <w:abstractNumId w:val="17"/>
   </w:num>
   <w:num w:numId="28">
-    <w:abstractNumId w:val="30"/>
+    <w:abstractNumId w:val="32"/>
   </w:num>
   <w:num w:numId="29">
-    <w:abstractNumId w:val="9"/>
+    <w:abstractNumId w:val="10"/>
   </w:num>
   <w:num w:numId="30">
     <w:abstractNumId w:val="0"/>
   </w:num>
   <w:num w:numId="31">
     <w:abstractNumId w:val="7"/>
+  </w:num>
+  <w:num w:numId="32">
+    <w:abstractNumId w:val="14"/>
+  </w:num>
+  <w:num w:numId="33">
+    <w:abstractNumId w:val="8"/>
   </w:num>
 </w:numbering>
 </file>
@@ -24510,7 +27240,7 @@
 </file>
 
 <file path=customXml/itemProps1.xml><?xml version="1.0" encoding="utf-8"?>
-<ds:datastoreItem xmlns:ds="http://schemas.openxmlformats.org/officeDocument/2006/customXml" ds:itemID="{0D0A14B7-58FA-463E-B024-689EE2BFFD94}">
+<ds:datastoreItem xmlns:ds="http://schemas.openxmlformats.org/officeDocument/2006/customXml" ds:itemID="{F713382F-9AB7-471B-B09B-67849476AC63}">
   <ds:schemaRefs>
     <ds:schemaRef ds:uri="http://schemas.openxmlformats.org/officeDocument/2006/bibliography"/>
   </ds:schemaRefs>
